--- a/8-资源管理/流程制度规范类文件/080107-供应商管理制度.docx
+++ b/8-资源管理/流程制度规范类文件/080107-供应商管理制度.docx
@@ -57,7 +57,19 @@
           <w:szCs w:val="24"/>
           <w:lang w:val="en-US" w:eastAsia="zh-CN"/>
         </w:rPr>
-        <w:t>-01</w:t>
+        <w:t>-0</w:t>
+      </w:r>
+      <w:r>
+        <w:rPr>
+          <w:rFonts w:hint="eastAsia" w:ascii="宋体" w:hAnsi="宋体" w:cs="宋体"/>
+          <w:b/>
+          <w:bCs/>
+          <w:spacing w:val="-3"/>
+          <w:sz w:val="24"/>
+          <w:szCs w:val="24"/>
+          <w:lang w:val="en-US" w:eastAsia="zh-CN"/>
+        </w:rPr>
+        <w:t>7</w:t>
       </w:r>
     </w:p>
     <w:p>
@@ -127,7 +139,7 @@
         <w:pStyle w:val="24"/>
         <w:bidi w:val="0"/>
       </w:pPr>
-      <w:bookmarkStart w:id="0" w:name="_Toc5738"/>
+      <w:bookmarkStart w:id="0" w:name="_Toc2412"/>
       <w:r>
         <w:rPr>
           <w:rFonts w:hint="eastAsia"/>
@@ -149,7 +161,7 @@
           <w:lang w:val="en-US"/>
         </w:rPr>
       </w:pPr>
-      <w:bookmarkStart w:id="1" w:name="_Toc27593"/>
+      <w:bookmarkStart w:id="1" w:name="_Toc22300"/>
       <w:r>
         <w:rPr>
           <w:rFonts w:hint="eastAsia"/>
@@ -194,6 +206,12 @@
             <w:insideH w:val="none" w:color="auto" w:sz="0" w:space="0"/>
             <w:insideV w:val="none" w:color="auto" w:sz="0" w:space="0"/>
           </w:tblBorders>
+          <w:tblCellMar>
+            <w:top w:w="0" w:type="dxa"/>
+            <w:left w:w="108" w:type="dxa"/>
+            <w:bottom w:w="0" w:type="dxa"/>
+            <w:right w:w="108" w:type="dxa"/>
+          </w:tblCellMar>
         </w:tblPrEx>
         <w:trPr>
           <w:trHeight w:val="810" w:hRule="atLeast"/>
@@ -1448,129 +1466,83 @@
             <w:tabs>
               <w:tab w:val="right" w:leader="dot" w:pos="8306"/>
             </w:tabs>
+          </w:pPr>
+          <w:r>
             <w:rPr>
               <w:rFonts w:hint="eastAsia" w:ascii="宋体" w:hAnsi="宋体" w:eastAsia="宋体" w:cs="宋体"/>
               <w:sz w:val="24"/>
               <w:szCs w:val="24"/>
             </w:rPr>
-          </w:pPr>
+            <w:fldChar w:fldCharType="begin"/>
+          </w:r>
           <w:r>
             <w:rPr>
               <w:rFonts w:hint="eastAsia" w:ascii="宋体" w:hAnsi="宋体" w:eastAsia="宋体" w:cs="宋体"/>
               <w:sz w:val="24"/>
               <w:szCs w:val="24"/>
             </w:rPr>
+            <w:instrText xml:space="preserve">TOC \o "1-3" \h \u </w:instrText>
+          </w:r>
+          <w:r>
+            <w:rPr>
+              <w:rFonts w:hint="eastAsia" w:ascii="宋体" w:hAnsi="宋体" w:eastAsia="宋体" w:cs="宋体"/>
+              <w:sz w:val="24"/>
+              <w:szCs w:val="24"/>
+            </w:rPr>
+            <w:fldChar w:fldCharType="separate"/>
+          </w:r>
+          <w:r>
+            <w:rPr>
+              <w:rFonts w:hint="eastAsia" w:ascii="宋体" w:hAnsi="宋体" w:eastAsia="宋体" w:cs="宋体"/>
+              <w:szCs w:val="24"/>
+            </w:rPr>
             <w:fldChar w:fldCharType="begin"/>
           </w:r>
           <w:r>
             <w:rPr>
               <w:rFonts w:hint="eastAsia" w:ascii="宋体" w:hAnsi="宋体" w:eastAsia="宋体" w:cs="宋体"/>
-              <w:sz w:val="24"/>
-              <w:szCs w:val="24"/>
-            </w:rPr>
-            <w:instrText xml:space="preserve">TOC \o "1-3" \h \u </w:instrText>
-          </w:r>
-          <w:r>
-            <w:rPr>
-              <w:rFonts w:hint="eastAsia" w:ascii="宋体" w:hAnsi="宋体" w:eastAsia="宋体" w:cs="宋体"/>
-              <w:sz w:val="24"/>
+              <w:szCs w:val="24"/>
+            </w:rPr>
+            <w:instrText xml:space="preserve"> HYPERLINK \l _Toc2412 </w:instrText>
+          </w:r>
+          <w:r>
+            <w:rPr>
+              <w:rFonts w:hint="eastAsia" w:ascii="宋体" w:hAnsi="宋体" w:eastAsia="宋体" w:cs="宋体"/>
               <w:szCs w:val="24"/>
             </w:rPr>
             <w:fldChar w:fldCharType="separate"/>
           </w:r>
           <w:r>
             <w:rPr>
-              <w:rFonts w:hint="eastAsia" w:ascii="宋体" w:hAnsi="宋体" w:eastAsia="宋体" w:cs="宋体"/>
-              <w:sz w:val="24"/>
-              <w:szCs w:val="24"/>
-            </w:rPr>
+              <w:rFonts w:hint="eastAsia"/>
+              <w:lang w:val="en-US" w:eastAsia="zh-CN"/>
+            </w:rPr>
+            <w:t>万洲奇智（青岛）信息科技有限</w:t>
+          </w:r>
+          <w:r>
+            <w:t>公司</w:t>
+          </w:r>
+          <w:r>
+            <w:tab/>
+          </w:r>
+          <w:r>
             <w:fldChar w:fldCharType="begin"/>
           </w:r>
           <w:r>
-            <w:rPr>
-              <w:rFonts w:hint="eastAsia" w:ascii="宋体" w:hAnsi="宋体" w:eastAsia="宋体" w:cs="宋体"/>
-              <w:sz w:val="24"/>
-              <w:szCs w:val="24"/>
-            </w:rPr>
-            <w:instrText xml:space="preserve"> HYPERLINK \l _Toc5738 </w:instrText>
-          </w:r>
-          <w:r>
-            <w:rPr>
-              <w:rFonts w:hint="eastAsia" w:ascii="宋体" w:hAnsi="宋体" w:eastAsia="宋体" w:cs="宋体"/>
-              <w:sz w:val="24"/>
-              <w:szCs w:val="24"/>
-            </w:rPr>
+            <w:instrText xml:space="preserve"> PAGEREF _Toc2412 \h </w:instrText>
+          </w:r>
+          <w:r>
             <w:fldChar w:fldCharType="separate"/>
           </w:r>
           <w:r>
-            <w:rPr>
-              <w:rFonts w:hint="eastAsia" w:ascii="宋体" w:hAnsi="宋体" w:eastAsia="宋体" w:cs="宋体"/>
-              <w:sz w:val="24"/>
-              <w:szCs w:val="24"/>
-              <w:lang w:val="en-US" w:eastAsia="zh-CN"/>
-            </w:rPr>
-            <w:t>万洲奇智（青岛）信息科技有限</w:t>
-          </w:r>
-          <w:r>
-            <w:rPr>
-              <w:rFonts w:hint="eastAsia" w:ascii="宋体" w:hAnsi="宋体" w:eastAsia="宋体" w:cs="宋体"/>
-              <w:sz w:val="24"/>
-              <w:szCs w:val="24"/>
-            </w:rPr>
-            <w:t>公司</w:t>
-          </w:r>
-          <w:r>
-            <w:rPr>
-              <w:rFonts w:hint="eastAsia" w:ascii="宋体" w:hAnsi="宋体" w:eastAsia="宋体" w:cs="宋体"/>
-              <w:sz w:val="24"/>
-              <w:szCs w:val="24"/>
-            </w:rPr>
-            <w:tab/>
-          </w:r>
-          <w:r>
-            <w:rPr>
-              <w:rFonts w:hint="eastAsia" w:ascii="宋体" w:hAnsi="宋体" w:eastAsia="宋体" w:cs="宋体"/>
-              <w:sz w:val="24"/>
-              <w:szCs w:val="24"/>
-            </w:rPr>
-            <w:fldChar w:fldCharType="begin"/>
-          </w:r>
-          <w:r>
-            <w:rPr>
-              <w:rFonts w:hint="eastAsia" w:ascii="宋体" w:hAnsi="宋体" w:eastAsia="宋体" w:cs="宋体"/>
-              <w:sz w:val="24"/>
-              <w:szCs w:val="24"/>
-            </w:rPr>
-            <w:instrText xml:space="preserve"> PAGEREF _Toc5738 \h </w:instrText>
-          </w:r>
-          <w:r>
-            <w:rPr>
-              <w:rFonts w:hint="eastAsia" w:ascii="宋体" w:hAnsi="宋体" w:eastAsia="宋体" w:cs="宋体"/>
-              <w:sz w:val="24"/>
-              <w:szCs w:val="24"/>
-            </w:rPr>
-            <w:fldChar w:fldCharType="separate"/>
-          </w:r>
-          <w:r>
-            <w:rPr>
-              <w:rFonts w:hint="eastAsia" w:ascii="宋体" w:hAnsi="宋体" w:eastAsia="宋体" w:cs="宋体"/>
-              <w:sz w:val="24"/>
-              <w:szCs w:val="24"/>
-            </w:rPr>
             <w:t>1</w:t>
           </w:r>
           <w:r>
-            <w:rPr>
-              <w:rFonts w:hint="eastAsia" w:ascii="宋体" w:hAnsi="宋体" w:eastAsia="宋体" w:cs="宋体"/>
-              <w:sz w:val="24"/>
-              <w:szCs w:val="24"/>
-            </w:rPr>
             <w:fldChar w:fldCharType="end"/>
           </w:r>
           <w:r>
             <w:rPr>
               <w:rFonts w:hint="eastAsia" w:ascii="宋体" w:hAnsi="宋体" w:eastAsia="宋体" w:cs="宋体"/>
-              <w:sz w:val="24"/>
               <w:szCs w:val="24"/>
             </w:rPr>
             <w:fldChar w:fldCharType="end"/>
@@ -1582,16 +1554,10 @@
             <w:tabs>
               <w:tab w:val="right" w:leader="dot" w:pos="8306"/>
             </w:tabs>
-            <w:rPr>
-              <w:rFonts w:hint="eastAsia" w:ascii="宋体" w:hAnsi="宋体" w:eastAsia="宋体" w:cs="宋体"/>
-              <w:sz w:val="24"/>
-              <w:szCs w:val="24"/>
-            </w:rPr>
           </w:pPr>
           <w:r>
             <w:rPr>
               <w:rFonts w:hint="eastAsia" w:ascii="宋体" w:hAnsi="宋体" w:eastAsia="宋体" w:cs="宋体"/>
-              <w:sz w:val="24"/>
               <w:szCs w:val="24"/>
             </w:rPr>
             <w:fldChar w:fldCharType="begin"/>
@@ -1599,80 +1565,45 @@
           <w:r>
             <w:rPr>
               <w:rFonts w:hint="eastAsia" w:ascii="宋体" w:hAnsi="宋体" w:eastAsia="宋体" w:cs="宋体"/>
-              <w:sz w:val="24"/>
-              <w:szCs w:val="24"/>
-            </w:rPr>
-            <w:instrText xml:space="preserve"> HYPERLINK \l _Toc27593 </w:instrText>
-          </w:r>
-          <w:r>
-            <w:rPr>
-              <w:rFonts w:hint="eastAsia" w:ascii="宋体" w:hAnsi="宋体" w:eastAsia="宋体" w:cs="宋体"/>
-              <w:sz w:val="24"/>
+              <w:szCs w:val="24"/>
+            </w:rPr>
+            <w:instrText xml:space="preserve"> HYPERLINK \l _Toc22300 </w:instrText>
+          </w:r>
+          <w:r>
+            <w:rPr>
+              <w:rFonts w:hint="eastAsia" w:ascii="宋体" w:hAnsi="宋体" w:eastAsia="宋体" w:cs="宋体"/>
               <w:szCs w:val="24"/>
             </w:rPr>
             <w:fldChar w:fldCharType="separate"/>
           </w:r>
           <w:r>
             <w:rPr>
-              <w:rFonts w:hint="eastAsia" w:ascii="宋体" w:hAnsi="宋体" w:eastAsia="宋体" w:cs="宋体"/>
-              <w:sz w:val="24"/>
-              <w:szCs w:val="24"/>
+              <w:rFonts w:hint="eastAsia"/>
               <w:lang w:val="en-US" w:eastAsia="zh-CN"/>
             </w:rPr>
-            <w:t>人员工作交接管理制度</w:t>
-          </w:r>
-          <w:r>
-            <w:rPr>
-              <w:rFonts w:hint="eastAsia" w:ascii="宋体" w:hAnsi="宋体" w:eastAsia="宋体" w:cs="宋体"/>
-              <w:sz w:val="24"/>
-              <w:szCs w:val="24"/>
-            </w:rPr>
+            <w:t>供应商管理制度</w:t>
+          </w:r>
+          <w:r>
             <w:tab/>
           </w:r>
           <w:r>
-            <w:rPr>
-              <w:rFonts w:hint="eastAsia" w:ascii="宋体" w:hAnsi="宋体" w:eastAsia="宋体" w:cs="宋体"/>
-              <w:sz w:val="24"/>
-              <w:szCs w:val="24"/>
-            </w:rPr>
             <w:fldChar w:fldCharType="begin"/>
           </w:r>
           <w:r>
-            <w:rPr>
-              <w:rFonts w:hint="eastAsia" w:ascii="宋体" w:hAnsi="宋体" w:eastAsia="宋体" w:cs="宋体"/>
-              <w:sz w:val="24"/>
-              <w:szCs w:val="24"/>
-            </w:rPr>
-            <w:instrText xml:space="preserve"> PAGEREF _Toc27593 \h </w:instrText>
-          </w:r>
-          <w:r>
-            <w:rPr>
-              <w:rFonts w:hint="eastAsia" w:ascii="宋体" w:hAnsi="宋体" w:eastAsia="宋体" w:cs="宋体"/>
-              <w:sz w:val="24"/>
-              <w:szCs w:val="24"/>
-            </w:rPr>
+            <w:instrText xml:space="preserve"> PAGEREF _Toc22300 \h </w:instrText>
+          </w:r>
+          <w:r>
             <w:fldChar w:fldCharType="separate"/>
           </w:r>
           <w:r>
-            <w:rPr>
-              <w:rFonts w:hint="eastAsia" w:ascii="宋体" w:hAnsi="宋体" w:eastAsia="宋体" w:cs="宋体"/>
-              <w:sz w:val="24"/>
-              <w:szCs w:val="24"/>
-            </w:rPr>
             <w:t>1</w:t>
           </w:r>
           <w:r>
-            <w:rPr>
-              <w:rFonts w:hint="eastAsia" w:ascii="宋体" w:hAnsi="宋体" w:eastAsia="宋体" w:cs="宋体"/>
-              <w:sz w:val="24"/>
-              <w:szCs w:val="24"/>
-            </w:rPr>
             <w:fldChar w:fldCharType="end"/>
           </w:r>
           <w:r>
             <w:rPr>
               <w:rFonts w:hint="eastAsia" w:ascii="宋体" w:hAnsi="宋体" w:eastAsia="宋体" w:cs="宋体"/>
-              <w:sz w:val="24"/>
               <w:szCs w:val="24"/>
             </w:rPr>
             <w:fldChar w:fldCharType="end"/>
@@ -1684,16 +1615,10 @@
             <w:tabs>
               <w:tab w:val="right" w:leader="dot" w:pos="8306"/>
             </w:tabs>
-            <w:rPr>
-              <w:rFonts w:hint="eastAsia" w:ascii="宋体" w:hAnsi="宋体" w:eastAsia="宋体" w:cs="宋体"/>
-              <w:sz w:val="24"/>
-              <w:szCs w:val="24"/>
-            </w:rPr>
           </w:pPr>
           <w:r>
             <w:rPr>
               <w:rFonts w:hint="eastAsia" w:ascii="宋体" w:hAnsi="宋体" w:eastAsia="宋体" w:cs="宋体"/>
-              <w:sz w:val="24"/>
               <w:szCs w:val="24"/>
             </w:rPr>
             <w:fldChar w:fldCharType="begin"/>
@@ -1701,79 +1626,47 @@
           <w:r>
             <w:rPr>
               <w:rFonts w:hint="eastAsia" w:ascii="宋体" w:hAnsi="宋体" w:eastAsia="宋体" w:cs="宋体"/>
-              <w:sz w:val="24"/>
-              <w:szCs w:val="24"/>
-            </w:rPr>
-            <w:instrText xml:space="preserve"> HYPERLINK \l _Toc30213 </w:instrText>
-          </w:r>
-          <w:r>
-            <w:rPr>
-              <w:rFonts w:hint="eastAsia" w:ascii="宋体" w:hAnsi="宋体" w:eastAsia="宋体" w:cs="宋体"/>
-              <w:sz w:val="24"/>
+              <w:szCs w:val="24"/>
+            </w:rPr>
+            <w:instrText xml:space="preserve"> HYPERLINK \l _Toc15534 </w:instrText>
+          </w:r>
+          <w:r>
+            <w:rPr>
+              <w:rFonts w:hint="eastAsia" w:ascii="宋体" w:hAnsi="宋体" w:eastAsia="宋体" w:cs="宋体"/>
               <w:szCs w:val="24"/>
             </w:rPr>
             <w:fldChar w:fldCharType="separate"/>
           </w:r>
           <w:r>
             <w:rPr>
-              <w:rFonts w:hint="eastAsia" w:ascii="宋体" w:hAnsi="宋体" w:eastAsia="宋体" w:cs="宋体"/>
-              <w:sz w:val="24"/>
-              <w:szCs w:val="24"/>
-            </w:rPr>
-            <w:t>1. 目的</w:t>
-          </w:r>
-          <w:r>
-            <w:rPr>
-              <w:rFonts w:hint="eastAsia" w:ascii="宋体" w:hAnsi="宋体" w:eastAsia="宋体" w:cs="宋体"/>
-              <w:sz w:val="24"/>
-              <w:szCs w:val="24"/>
-            </w:rPr>
+              <w:rFonts w:hint="default"/>
+            </w:rPr>
+            <w:t xml:space="preserve">1. </w:t>
+          </w:r>
+          <w:r>
+            <w:t>目的</w:t>
+          </w:r>
+          <w:r>
             <w:tab/>
           </w:r>
           <w:r>
-            <w:rPr>
-              <w:rFonts w:hint="eastAsia" w:ascii="宋体" w:hAnsi="宋体" w:eastAsia="宋体" w:cs="宋体"/>
-              <w:sz w:val="24"/>
-              <w:szCs w:val="24"/>
-            </w:rPr>
             <w:fldChar w:fldCharType="begin"/>
           </w:r>
           <w:r>
-            <w:rPr>
-              <w:rFonts w:hint="eastAsia" w:ascii="宋体" w:hAnsi="宋体" w:eastAsia="宋体" w:cs="宋体"/>
-              <w:sz w:val="24"/>
-              <w:szCs w:val="24"/>
-            </w:rPr>
-            <w:instrText xml:space="preserve"> PAGEREF _Toc30213 \h </w:instrText>
-          </w:r>
-          <w:r>
-            <w:rPr>
-              <w:rFonts w:hint="eastAsia" w:ascii="宋体" w:hAnsi="宋体" w:eastAsia="宋体" w:cs="宋体"/>
-              <w:sz w:val="24"/>
-              <w:szCs w:val="24"/>
-            </w:rPr>
+            <w:instrText xml:space="preserve"> PAGEREF _Toc15534 \h </w:instrText>
+          </w:r>
+          <w:r>
             <w:fldChar w:fldCharType="separate"/>
           </w:r>
           <w:r>
-            <w:rPr>
-              <w:rFonts w:hint="eastAsia" w:ascii="宋体" w:hAnsi="宋体" w:eastAsia="宋体" w:cs="宋体"/>
-              <w:sz w:val="24"/>
-              <w:szCs w:val="24"/>
-            </w:rPr>
             <w:t>4</w:t>
           </w:r>
           <w:r>
-            <w:rPr>
-              <w:rFonts w:hint="eastAsia" w:ascii="宋体" w:hAnsi="宋体" w:eastAsia="宋体" w:cs="宋体"/>
-              <w:sz w:val="24"/>
-              <w:szCs w:val="24"/>
-            </w:rPr>
             <w:fldChar w:fldCharType="end"/>
           </w:r>
           <w:r>
             <w:rPr>
               <w:rFonts w:hint="eastAsia" w:ascii="宋体" w:hAnsi="宋体" w:eastAsia="宋体" w:cs="宋体"/>
-              <w:sz w:val="24"/>
               <w:szCs w:val="24"/>
             </w:rPr>
             <w:fldChar w:fldCharType="end"/>
@@ -1785,16 +1678,10 @@
             <w:tabs>
               <w:tab w:val="right" w:leader="dot" w:pos="8306"/>
             </w:tabs>
-            <w:rPr>
-              <w:rFonts w:hint="eastAsia" w:ascii="宋体" w:hAnsi="宋体" w:eastAsia="宋体" w:cs="宋体"/>
-              <w:sz w:val="24"/>
-              <w:szCs w:val="24"/>
-            </w:rPr>
           </w:pPr>
           <w:r>
             <w:rPr>
               <w:rFonts w:hint="eastAsia" w:ascii="宋体" w:hAnsi="宋体" w:eastAsia="宋体" w:cs="宋体"/>
-              <w:sz w:val="24"/>
               <w:szCs w:val="24"/>
             </w:rPr>
             <w:fldChar w:fldCharType="begin"/>
@@ -1802,79 +1689,52 @@
           <w:r>
             <w:rPr>
               <w:rFonts w:hint="eastAsia" w:ascii="宋体" w:hAnsi="宋体" w:eastAsia="宋体" w:cs="宋体"/>
-              <w:sz w:val="24"/>
-              <w:szCs w:val="24"/>
-            </w:rPr>
-            <w:instrText xml:space="preserve"> HYPERLINK \l _Toc17591 </w:instrText>
-          </w:r>
-          <w:r>
-            <w:rPr>
-              <w:rFonts w:hint="eastAsia" w:ascii="宋体" w:hAnsi="宋体" w:eastAsia="宋体" w:cs="宋体"/>
-              <w:sz w:val="24"/>
+              <w:szCs w:val="24"/>
+            </w:rPr>
+            <w:instrText xml:space="preserve"> HYPERLINK \l _Toc5572 </w:instrText>
+          </w:r>
+          <w:r>
+            <w:rPr>
+              <w:rFonts w:hint="eastAsia" w:ascii="宋体" w:hAnsi="宋体" w:eastAsia="宋体" w:cs="宋体"/>
               <w:szCs w:val="24"/>
             </w:rPr>
             <w:fldChar w:fldCharType="separate"/>
           </w:r>
           <w:r>
             <w:rPr>
-              <w:rFonts w:hint="eastAsia" w:ascii="宋体" w:hAnsi="宋体" w:eastAsia="宋体" w:cs="宋体"/>
-              <w:sz w:val="24"/>
-              <w:szCs w:val="24"/>
-            </w:rPr>
-            <w:t>2. 范围：</w:t>
-          </w:r>
-          <w:r>
-            <w:rPr>
-              <w:rFonts w:hint="eastAsia" w:ascii="宋体" w:hAnsi="宋体" w:eastAsia="宋体" w:cs="宋体"/>
-              <w:sz w:val="24"/>
-              <w:szCs w:val="24"/>
-            </w:rPr>
+              <w:rFonts w:hint="default"/>
+              <w:lang w:val="en-US" w:eastAsia="zh-CN"/>
+            </w:rPr>
+            <w:t xml:space="preserve">2. </w:t>
+          </w:r>
+          <w:r>
+            <w:rPr>
+              <w:rFonts w:hint="eastAsia"/>
+              <w:lang w:val="en-US" w:eastAsia="zh-CN"/>
+            </w:rPr>
+            <w:t>原则</w:t>
+          </w:r>
+          <w:r>
             <w:tab/>
           </w:r>
           <w:r>
-            <w:rPr>
-              <w:rFonts w:hint="eastAsia" w:ascii="宋体" w:hAnsi="宋体" w:eastAsia="宋体" w:cs="宋体"/>
-              <w:sz w:val="24"/>
-              <w:szCs w:val="24"/>
-            </w:rPr>
             <w:fldChar w:fldCharType="begin"/>
           </w:r>
           <w:r>
-            <w:rPr>
-              <w:rFonts w:hint="eastAsia" w:ascii="宋体" w:hAnsi="宋体" w:eastAsia="宋体" w:cs="宋体"/>
-              <w:sz w:val="24"/>
-              <w:szCs w:val="24"/>
-            </w:rPr>
-            <w:instrText xml:space="preserve"> PAGEREF _Toc17591 \h </w:instrText>
-          </w:r>
-          <w:r>
-            <w:rPr>
-              <w:rFonts w:hint="eastAsia" w:ascii="宋体" w:hAnsi="宋体" w:eastAsia="宋体" w:cs="宋体"/>
-              <w:sz w:val="24"/>
-              <w:szCs w:val="24"/>
-            </w:rPr>
+            <w:instrText xml:space="preserve"> PAGEREF _Toc5572 \h </w:instrText>
+          </w:r>
+          <w:r>
             <w:fldChar w:fldCharType="separate"/>
           </w:r>
           <w:r>
-            <w:rPr>
-              <w:rFonts w:hint="eastAsia" w:ascii="宋体" w:hAnsi="宋体" w:eastAsia="宋体" w:cs="宋体"/>
-              <w:sz w:val="24"/>
-              <w:szCs w:val="24"/>
-            </w:rPr>
             <w:t>4</w:t>
           </w:r>
           <w:r>
-            <w:rPr>
-              <w:rFonts w:hint="eastAsia" w:ascii="宋体" w:hAnsi="宋体" w:eastAsia="宋体" w:cs="宋体"/>
-              <w:sz w:val="24"/>
-              <w:szCs w:val="24"/>
-            </w:rPr>
             <w:fldChar w:fldCharType="end"/>
           </w:r>
           <w:r>
             <w:rPr>
               <w:rFonts w:hint="eastAsia" w:ascii="宋体" w:hAnsi="宋体" w:eastAsia="宋体" w:cs="宋体"/>
-              <w:sz w:val="24"/>
               <w:szCs w:val="24"/>
             </w:rPr>
             <w:fldChar w:fldCharType="end"/>
@@ -1886,16 +1746,10 @@
             <w:tabs>
               <w:tab w:val="right" w:leader="dot" w:pos="8306"/>
             </w:tabs>
-            <w:rPr>
-              <w:rFonts w:hint="eastAsia" w:ascii="宋体" w:hAnsi="宋体" w:eastAsia="宋体" w:cs="宋体"/>
-              <w:sz w:val="24"/>
-              <w:szCs w:val="24"/>
-            </w:rPr>
           </w:pPr>
           <w:r>
             <w:rPr>
               <w:rFonts w:hint="eastAsia" w:ascii="宋体" w:hAnsi="宋体" w:eastAsia="宋体" w:cs="宋体"/>
-              <w:sz w:val="24"/>
               <w:szCs w:val="24"/>
             </w:rPr>
             <w:fldChar w:fldCharType="begin"/>
@@ -1903,79 +1757,54 @@
           <w:r>
             <w:rPr>
               <w:rFonts w:hint="eastAsia" w:ascii="宋体" w:hAnsi="宋体" w:eastAsia="宋体" w:cs="宋体"/>
-              <w:sz w:val="24"/>
-              <w:szCs w:val="24"/>
-            </w:rPr>
-            <w:instrText xml:space="preserve"> HYPERLINK \l _Toc11037 </w:instrText>
-          </w:r>
-          <w:r>
-            <w:rPr>
-              <w:rFonts w:hint="eastAsia" w:ascii="宋体" w:hAnsi="宋体" w:eastAsia="宋体" w:cs="宋体"/>
-              <w:sz w:val="24"/>
+              <w:szCs w:val="24"/>
+            </w:rPr>
+            <w:instrText xml:space="preserve"> HYPERLINK \l _Toc19473 </w:instrText>
+          </w:r>
+          <w:r>
+            <w:rPr>
+              <w:rFonts w:hint="eastAsia" w:ascii="宋体" w:hAnsi="宋体" w:eastAsia="宋体" w:cs="宋体"/>
               <w:szCs w:val="24"/>
             </w:rPr>
             <w:fldChar w:fldCharType="separate"/>
           </w:r>
           <w:r>
             <w:rPr>
-              <w:rFonts w:hint="eastAsia" w:ascii="宋体" w:hAnsi="宋体" w:eastAsia="宋体" w:cs="宋体"/>
-              <w:sz w:val="24"/>
-              <w:szCs w:val="24"/>
-            </w:rPr>
-            <w:t>3. 离职类别与定义：</w:t>
-          </w:r>
-          <w:r>
-            <w:rPr>
-              <w:rFonts w:hint="eastAsia" w:ascii="宋体" w:hAnsi="宋体" w:eastAsia="宋体" w:cs="宋体"/>
-              <w:sz w:val="24"/>
-              <w:szCs w:val="24"/>
-            </w:rPr>
+              <w:rFonts w:hint="default"/>
+            </w:rPr>
+            <w:t xml:space="preserve">3. </w:t>
+          </w:r>
+          <w:r>
+            <w:rPr>
+              <w:rFonts w:hint="eastAsia"/>
+              <w:lang w:val="en-US" w:eastAsia="zh-CN"/>
+            </w:rPr>
+            <w:t>适用</w:t>
+          </w:r>
+          <w:r>
+            <w:t>范围</w:t>
+          </w:r>
+          <w:r>
             <w:tab/>
           </w:r>
           <w:r>
-            <w:rPr>
-              <w:rFonts w:hint="eastAsia" w:ascii="宋体" w:hAnsi="宋体" w:eastAsia="宋体" w:cs="宋体"/>
-              <w:sz w:val="24"/>
-              <w:szCs w:val="24"/>
-            </w:rPr>
             <w:fldChar w:fldCharType="begin"/>
           </w:r>
           <w:r>
-            <w:rPr>
-              <w:rFonts w:hint="eastAsia" w:ascii="宋体" w:hAnsi="宋体" w:eastAsia="宋体" w:cs="宋体"/>
-              <w:sz w:val="24"/>
-              <w:szCs w:val="24"/>
-            </w:rPr>
-            <w:instrText xml:space="preserve"> PAGEREF _Toc11037 \h </w:instrText>
-          </w:r>
-          <w:r>
-            <w:rPr>
-              <w:rFonts w:hint="eastAsia" w:ascii="宋体" w:hAnsi="宋体" w:eastAsia="宋体" w:cs="宋体"/>
-              <w:sz w:val="24"/>
-              <w:szCs w:val="24"/>
-            </w:rPr>
+            <w:instrText xml:space="preserve"> PAGEREF _Toc19473 \h </w:instrText>
+          </w:r>
+          <w:r>
             <w:fldChar w:fldCharType="separate"/>
           </w:r>
           <w:r>
-            <w:rPr>
-              <w:rFonts w:hint="eastAsia" w:ascii="宋体" w:hAnsi="宋体" w:eastAsia="宋体" w:cs="宋体"/>
-              <w:sz w:val="24"/>
-              <w:szCs w:val="24"/>
-            </w:rPr>
             <w:t>4</w:t>
           </w:r>
           <w:r>
-            <w:rPr>
-              <w:rFonts w:hint="eastAsia" w:ascii="宋体" w:hAnsi="宋体" w:eastAsia="宋体" w:cs="宋体"/>
-              <w:sz w:val="24"/>
-              <w:szCs w:val="24"/>
-            </w:rPr>
             <w:fldChar w:fldCharType="end"/>
           </w:r>
           <w:r>
             <w:rPr>
               <w:rFonts w:hint="eastAsia" w:ascii="宋体" w:hAnsi="宋体" w:eastAsia="宋体" w:cs="宋体"/>
-              <w:sz w:val="24"/>
               <w:szCs w:val="24"/>
             </w:rPr>
             <w:fldChar w:fldCharType="end"/>
@@ -1987,16 +1816,10 @@
             <w:tabs>
               <w:tab w:val="right" w:leader="dot" w:pos="8306"/>
             </w:tabs>
-            <w:rPr>
-              <w:rFonts w:hint="eastAsia" w:ascii="宋体" w:hAnsi="宋体" w:eastAsia="宋体" w:cs="宋体"/>
-              <w:sz w:val="24"/>
-              <w:szCs w:val="24"/>
-            </w:rPr>
           </w:pPr>
           <w:r>
             <w:rPr>
               <w:rFonts w:hint="eastAsia" w:ascii="宋体" w:hAnsi="宋体" w:eastAsia="宋体" w:cs="宋体"/>
-              <w:sz w:val="24"/>
               <w:szCs w:val="24"/>
             </w:rPr>
             <w:fldChar w:fldCharType="begin"/>
@@ -2004,79 +1827,52 @@
           <w:r>
             <w:rPr>
               <w:rFonts w:hint="eastAsia" w:ascii="宋体" w:hAnsi="宋体" w:eastAsia="宋体" w:cs="宋体"/>
-              <w:sz w:val="24"/>
-              <w:szCs w:val="24"/>
-            </w:rPr>
-            <w:instrText xml:space="preserve"> HYPERLINK \l _Toc28776 </w:instrText>
-          </w:r>
-          <w:r>
-            <w:rPr>
-              <w:rFonts w:hint="eastAsia" w:ascii="宋体" w:hAnsi="宋体" w:eastAsia="宋体" w:cs="宋体"/>
-              <w:sz w:val="24"/>
+              <w:szCs w:val="24"/>
+            </w:rPr>
+            <w:instrText xml:space="preserve"> HYPERLINK \l _Toc1966 </w:instrText>
+          </w:r>
+          <w:r>
+            <w:rPr>
+              <w:rFonts w:hint="eastAsia" w:ascii="宋体" w:hAnsi="宋体" w:eastAsia="宋体" w:cs="宋体"/>
               <w:szCs w:val="24"/>
             </w:rPr>
             <w:fldChar w:fldCharType="separate"/>
           </w:r>
           <w:r>
             <w:rPr>
-              <w:rFonts w:hint="eastAsia" w:ascii="宋体" w:hAnsi="宋体" w:eastAsia="宋体" w:cs="宋体"/>
-              <w:sz w:val="24"/>
-              <w:szCs w:val="24"/>
-            </w:rPr>
-            <w:t>4. 离职办理程序</w:t>
-          </w:r>
-          <w:r>
-            <w:rPr>
-              <w:rFonts w:hint="eastAsia" w:ascii="宋体" w:hAnsi="宋体" w:eastAsia="宋体" w:cs="宋体"/>
-              <w:sz w:val="24"/>
-              <w:szCs w:val="24"/>
-            </w:rPr>
+              <w:rFonts w:hint="default"/>
+              <w:lang w:val="en-US" w:eastAsia="zh-CN"/>
+            </w:rPr>
+            <w:t xml:space="preserve">4. </w:t>
+          </w:r>
+          <w:r>
+            <w:rPr>
+              <w:rFonts w:hint="eastAsia"/>
+              <w:lang w:val="en-US" w:eastAsia="zh-CN"/>
+            </w:rPr>
+            <w:t>岗位职责</w:t>
+          </w:r>
+          <w:r>
             <w:tab/>
           </w:r>
           <w:r>
-            <w:rPr>
-              <w:rFonts w:hint="eastAsia" w:ascii="宋体" w:hAnsi="宋体" w:eastAsia="宋体" w:cs="宋体"/>
-              <w:sz w:val="24"/>
-              <w:szCs w:val="24"/>
-            </w:rPr>
             <w:fldChar w:fldCharType="begin"/>
           </w:r>
           <w:r>
-            <w:rPr>
-              <w:rFonts w:hint="eastAsia" w:ascii="宋体" w:hAnsi="宋体" w:eastAsia="宋体" w:cs="宋体"/>
-              <w:sz w:val="24"/>
-              <w:szCs w:val="24"/>
-            </w:rPr>
-            <w:instrText xml:space="preserve"> PAGEREF _Toc28776 \h </w:instrText>
-          </w:r>
-          <w:r>
-            <w:rPr>
-              <w:rFonts w:hint="eastAsia" w:ascii="宋体" w:hAnsi="宋体" w:eastAsia="宋体" w:cs="宋体"/>
-              <w:sz w:val="24"/>
-              <w:szCs w:val="24"/>
-            </w:rPr>
+            <w:instrText xml:space="preserve"> PAGEREF _Toc1966 \h </w:instrText>
+          </w:r>
+          <w:r>
             <w:fldChar w:fldCharType="separate"/>
           </w:r>
           <w:r>
-            <w:rPr>
-              <w:rFonts w:hint="eastAsia" w:ascii="宋体" w:hAnsi="宋体" w:eastAsia="宋体" w:cs="宋体"/>
-              <w:sz w:val="24"/>
-              <w:szCs w:val="24"/>
-            </w:rPr>
             <w:t>4</w:t>
           </w:r>
           <w:r>
-            <w:rPr>
-              <w:rFonts w:hint="eastAsia" w:ascii="宋体" w:hAnsi="宋体" w:eastAsia="宋体" w:cs="宋体"/>
-              <w:sz w:val="24"/>
-              <w:szCs w:val="24"/>
-            </w:rPr>
             <w:fldChar w:fldCharType="end"/>
           </w:r>
           <w:r>
             <w:rPr>
               <w:rFonts w:hint="eastAsia" w:ascii="宋体" w:hAnsi="宋体" w:eastAsia="宋体" w:cs="宋体"/>
-              <w:sz w:val="24"/>
               <w:szCs w:val="24"/>
             </w:rPr>
             <w:fldChar w:fldCharType="end"/>
@@ -2088,16 +1884,10 @@
             <w:tabs>
               <w:tab w:val="right" w:leader="dot" w:pos="8306"/>
             </w:tabs>
-            <w:rPr>
-              <w:rFonts w:hint="eastAsia" w:ascii="宋体" w:hAnsi="宋体" w:eastAsia="宋体" w:cs="宋体"/>
-              <w:sz w:val="24"/>
-              <w:szCs w:val="24"/>
-            </w:rPr>
           </w:pPr>
           <w:r>
             <w:rPr>
               <w:rFonts w:hint="eastAsia" w:ascii="宋体" w:hAnsi="宋体" w:eastAsia="宋体" w:cs="宋体"/>
-              <w:sz w:val="24"/>
               <w:szCs w:val="24"/>
             </w:rPr>
             <w:fldChar w:fldCharType="begin"/>
@@ -2105,79 +1895,120 @@
           <w:r>
             <w:rPr>
               <w:rFonts w:hint="eastAsia" w:ascii="宋体" w:hAnsi="宋体" w:eastAsia="宋体" w:cs="宋体"/>
-              <w:sz w:val="24"/>
-              <w:szCs w:val="24"/>
-            </w:rPr>
-            <w:instrText xml:space="preserve"> HYPERLINK \l _Toc10045 </w:instrText>
-          </w:r>
-          <w:r>
-            <w:rPr>
-              <w:rFonts w:hint="eastAsia" w:ascii="宋体" w:hAnsi="宋体" w:eastAsia="宋体" w:cs="宋体"/>
-              <w:sz w:val="24"/>
+              <w:szCs w:val="24"/>
+            </w:rPr>
+            <w:instrText xml:space="preserve"> HYPERLINK \l _Toc4030 </w:instrText>
+          </w:r>
+          <w:r>
+            <w:rPr>
+              <w:rFonts w:hint="eastAsia" w:ascii="宋体" w:hAnsi="宋体" w:eastAsia="宋体" w:cs="宋体"/>
               <w:szCs w:val="24"/>
             </w:rPr>
             <w:fldChar w:fldCharType="separate"/>
           </w:r>
           <w:r>
             <w:rPr>
-              <w:rFonts w:hint="eastAsia" w:ascii="宋体" w:hAnsi="宋体" w:eastAsia="宋体" w:cs="宋体"/>
-              <w:sz w:val="24"/>
-              <w:szCs w:val="24"/>
-            </w:rPr>
-            <w:t>4.1. 辞职程序</w:t>
-          </w:r>
-          <w:r>
-            <w:rPr>
-              <w:rFonts w:hint="eastAsia" w:ascii="宋体" w:hAnsi="宋体" w:eastAsia="宋体" w:cs="宋体"/>
-              <w:sz w:val="24"/>
-              <w:szCs w:val="24"/>
-            </w:rPr>
+              <w:rFonts w:hint="default"/>
+              <w:lang w:val="en-US" w:eastAsia="zh-CN"/>
+            </w:rPr>
+            <w:t xml:space="preserve">4.1. </w:t>
+          </w:r>
+          <w:r>
+            <w:rPr>
+              <w:rFonts w:hint="eastAsia"/>
+              <w:lang w:val="en-US" w:eastAsia="zh-CN"/>
+            </w:rPr>
+            <w:t>采购部</w:t>
+          </w:r>
+          <w:r>
             <w:tab/>
           </w:r>
           <w:r>
-            <w:rPr>
-              <w:rFonts w:hint="eastAsia" w:ascii="宋体" w:hAnsi="宋体" w:eastAsia="宋体" w:cs="宋体"/>
-              <w:sz w:val="24"/>
-              <w:szCs w:val="24"/>
-            </w:rPr>
             <w:fldChar w:fldCharType="begin"/>
           </w:r>
           <w:r>
-            <w:rPr>
-              <w:rFonts w:hint="eastAsia" w:ascii="宋体" w:hAnsi="宋体" w:eastAsia="宋体" w:cs="宋体"/>
-              <w:sz w:val="24"/>
-              <w:szCs w:val="24"/>
-            </w:rPr>
-            <w:instrText xml:space="preserve"> PAGEREF _Toc10045 \h </w:instrText>
-          </w:r>
-          <w:r>
-            <w:rPr>
-              <w:rFonts w:hint="eastAsia" w:ascii="宋体" w:hAnsi="宋体" w:eastAsia="宋体" w:cs="宋体"/>
-              <w:sz w:val="24"/>
-              <w:szCs w:val="24"/>
-            </w:rPr>
+            <w:instrText xml:space="preserve"> PAGEREF _Toc4030 \h </w:instrText>
+          </w:r>
+          <w:r>
             <w:fldChar w:fldCharType="separate"/>
           </w:r>
           <w:r>
-            <w:rPr>
-              <w:rFonts w:hint="eastAsia" w:ascii="宋体" w:hAnsi="宋体" w:eastAsia="宋体" w:cs="宋体"/>
-              <w:sz w:val="24"/>
-              <w:szCs w:val="24"/>
-            </w:rPr>
             <w:t>4</w:t>
           </w:r>
           <w:r>
-            <w:rPr>
-              <w:rFonts w:hint="eastAsia" w:ascii="宋体" w:hAnsi="宋体" w:eastAsia="宋体" w:cs="宋体"/>
-              <w:sz w:val="24"/>
-              <w:szCs w:val="24"/>
-            </w:rPr>
             <w:fldChar w:fldCharType="end"/>
           </w:r>
           <w:r>
             <w:rPr>
               <w:rFonts w:hint="eastAsia" w:ascii="宋体" w:hAnsi="宋体" w:eastAsia="宋体" w:cs="宋体"/>
-              <w:sz w:val="24"/>
+              <w:szCs w:val="24"/>
+            </w:rPr>
+            <w:fldChar w:fldCharType="end"/>
+          </w:r>
+        </w:p>
+        <w:p>
+          <w:pPr>
+            <w:pStyle w:val="16"/>
+            <w:tabs>
+              <w:tab w:val="right" w:leader="dot" w:pos="8306"/>
+            </w:tabs>
+          </w:pPr>
+          <w:r>
+            <w:rPr>
+              <w:rFonts w:hint="eastAsia" w:ascii="宋体" w:hAnsi="宋体" w:eastAsia="宋体" w:cs="宋体"/>
+              <w:szCs w:val="24"/>
+            </w:rPr>
+            <w:fldChar w:fldCharType="begin"/>
+          </w:r>
+          <w:r>
+            <w:rPr>
+              <w:rFonts w:hint="eastAsia" w:ascii="宋体" w:hAnsi="宋体" w:eastAsia="宋体" w:cs="宋体"/>
+              <w:szCs w:val="24"/>
+            </w:rPr>
+            <w:instrText xml:space="preserve"> HYPERLINK \l _Toc902 </w:instrText>
+          </w:r>
+          <w:r>
+            <w:rPr>
+              <w:rFonts w:hint="eastAsia" w:ascii="宋体" w:hAnsi="宋体" w:eastAsia="宋体" w:cs="宋体"/>
+              <w:szCs w:val="24"/>
+            </w:rPr>
+            <w:fldChar w:fldCharType="separate"/>
+          </w:r>
+          <w:r>
+            <w:rPr>
+              <w:rFonts w:hint="default"/>
+              <w:lang w:val="en-US" w:eastAsia="zh-CN"/>
+            </w:rPr>
+            <w:t xml:space="preserve">5. </w:t>
+          </w:r>
+          <w:r>
+            <w:rPr>
+              <w:rFonts w:hint="eastAsia"/>
+              <w:lang w:val="en-US" w:eastAsia="zh-CN"/>
+            </w:rPr>
+            <w:t>供应商管理实施</w:t>
+          </w:r>
+          <w:r>
+            <w:tab/>
+          </w:r>
+          <w:r>
+            <w:fldChar w:fldCharType="begin"/>
+          </w:r>
+          <w:r>
+            <w:instrText xml:space="preserve"> PAGEREF _Toc902 \h </w:instrText>
+          </w:r>
+          <w:r>
+            <w:fldChar w:fldCharType="separate"/>
+          </w:r>
+          <w:r>
+            <w:t>5</w:t>
+          </w:r>
+          <w:r>
+            <w:fldChar w:fldCharType="end"/>
+          </w:r>
+          <w:r>
+            <w:rPr>
+              <w:rFonts w:hint="eastAsia" w:ascii="宋体" w:hAnsi="宋体" w:eastAsia="宋体" w:cs="宋体"/>
               <w:szCs w:val="24"/>
             </w:rPr>
             <w:fldChar w:fldCharType="end"/>
@@ -2189,16 +2020,10 @@
             <w:tabs>
               <w:tab w:val="right" w:leader="dot" w:pos="8306"/>
             </w:tabs>
-            <w:rPr>
-              <w:rFonts w:hint="eastAsia" w:ascii="宋体" w:hAnsi="宋体" w:eastAsia="宋体" w:cs="宋体"/>
-              <w:sz w:val="24"/>
-              <w:szCs w:val="24"/>
-            </w:rPr>
           </w:pPr>
           <w:r>
             <w:rPr>
               <w:rFonts w:hint="eastAsia" w:ascii="宋体" w:hAnsi="宋体" w:eastAsia="宋体" w:cs="宋体"/>
-              <w:sz w:val="24"/>
               <w:szCs w:val="24"/>
             </w:rPr>
             <w:fldChar w:fldCharType="begin"/>
@@ -2206,79 +2031,45 @@
           <w:r>
             <w:rPr>
               <w:rFonts w:hint="eastAsia" w:ascii="宋体" w:hAnsi="宋体" w:eastAsia="宋体" w:cs="宋体"/>
-              <w:sz w:val="24"/>
-              <w:szCs w:val="24"/>
-            </w:rPr>
-            <w:instrText xml:space="preserve"> HYPERLINK \l _Toc24078 </w:instrText>
-          </w:r>
-          <w:r>
-            <w:rPr>
-              <w:rFonts w:hint="eastAsia" w:ascii="宋体" w:hAnsi="宋体" w:eastAsia="宋体" w:cs="宋体"/>
-              <w:sz w:val="24"/>
+              <w:szCs w:val="24"/>
+            </w:rPr>
+            <w:instrText xml:space="preserve"> HYPERLINK \l _Toc3635 </w:instrText>
+          </w:r>
+          <w:r>
+            <w:rPr>
+              <w:rFonts w:hint="eastAsia" w:ascii="宋体" w:hAnsi="宋体" w:eastAsia="宋体" w:cs="宋体"/>
               <w:szCs w:val="24"/>
             </w:rPr>
             <w:fldChar w:fldCharType="separate"/>
           </w:r>
           <w:r>
             <w:rPr>
-              <w:rFonts w:hint="eastAsia" w:ascii="宋体" w:hAnsi="宋体" w:eastAsia="宋体" w:cs="宋体"/>
-              <w:sz w:val="24"/>
-              <w:szCs w:val="24"/>
-            </w:rPr>
-            <w:t>4.2. 辞退</w:t>
-          </w:r>
-          <w:r>
-            <w:rPr>
-              <w:rFonts w:hint="eastAsia" w:ascii="宋体" w:hAnsi="宋体" w:eastAsia="宋体" w:cs="宋体"/>
-              <w:sz w:val="24"/>
-              <w:szCs w:val="24"/>
-            </w:rPr>
+              <w:rFonts w:hint="default"/>
+              <w:lang w:val="en-US" w:eastAsia="zh-CN"/>
+            </w:rPr>
+            <w:t>5.1. 供应商准入标准</w:t>
+          </w:r>
+          <w:r>
             <w:tab/>
           </w:r>
           <w:r>
-            <w:rPr>
-              <w:rFonts w:hint="eastAsia" w:ascii="宋体" w:hAnsi="宋体" w:eastAsia="宋体" w:cs="宋体"/>
-              <w:sz w:val="24"/>
-              <w:szCs w:val="24"/>
-            </w:rPr>
             <w:fldChar w:fldCharType="begin"/>
           </w:r>
           <w:r>
-            <w:rPr>
-              <w:rFonts w:hint="eastAsia" w:ascii="宋体" w:hAnsi="宋体" w:eastAsia="宋体" w:cs="宋体"/>
-              <w:sz w:val="24"/>
-              <w:szCs w:val="24"/>
-            </w:rPr>
-            <w:instrText xml:space="preserve"> PAGEREF _Toc24078 \h </w:instrText>
-          </w:r>
-          <w:r>
-            <w:rPr>
-              <w:rFonts w:hint="eastAsia" w:ascii="宋体" w:hAnsi="宋体" w:eastAsia="宋体" w:cs="宋体"/>
-              <w:sz w:val="24"/>
-              <w:szCs w:val="24"/>
-            </w:rPr>
+            <w:instrText xml:space="preserve"> PAGEREF _Toc3635 \h </w:instrText>
+          </w:r>
+          <w:r>
             <w:fldChar w:fldCharType="separate"/>
           </w:r>
           <w:r>
-            <w:rPr>
-              <w:rFonts w:hint="eastAsia" w:ascii="宋体" w:hAnsi="宋体" w:eastAsia="宋体" w:cs="宋体"/>
-              <w:sz w:val="24"/>
-              <w:szCs w:val="24"/>
-            </w:rPr>
             <w:t>5</w:t>
           </w:r>
           <w:r>
-            <w:rPr>
-              <w:rFonts w:hint="eastAsia" w:ascii="宋体" w:hAnsi="宋体" w:eastAsia="宋体" w:cs="宋体"/>
-              <w:sz w:val="24"/>
-              <w:szCs w:val="24"/>
-            </w:rPr>
             <w:fldChar w:fldCharType="end"/>
           </w:r>
           <w:r>
             <w:rPr>
               <w:rFonts w:hint="eastAsia" w:ascii="宋体" w:hAnsi="宋体" w:eastAsia="宋体" w:cs="宋体"/>
-              <w:sz w:val="24"/>
               <w:szCs w:val="24"/>
             </w:rPr>
             <w:fldChar w:fldCharType="end"/>
@@ -2290,16 +2081,10 @@
             <w:tabs>
               <w:tab w:val="right" w:leader="dot" w:pos="8306"/>
             </w:tabs>
-            <w:rPr>
-              <w:rFonts w:hint="eastAsia" w:ascii="宋体" w:hAnsi="宋体" w:eastAsia="宋体" w:cs="宋体"/>
-              <w:sz w:val="24"/>
-              <w:szCs w:val="24"/>
-            </w:rPr>
           </w:pPr>
           <w:r>
             <w:rPr>
               <w:rFonts w:hint="eastAsia" w:ascii="宋体" w:hAnsi="宋体" w:eastAsia="宋体" w:cs="宋体"/>
-              <w:sz w:val="24"/>
               <w:szCs w:val="24"/>
             </w:rPr>
             <w:fldChar w:fldCharType="begin"/>
@@ -2307,79 +2092,45 @@
           <w:r>
             <w:rPr>
               <w:rFonts w:hint="eastAsia" w:ascii="宋体" w:hAnsi="宋体" w:eastAsia="宋体" w:cs="宋体"/>
-              <w:sz w:val="24"/>
-              <w:szCs w:val="24"/>
-            </w:rPr>
-            <w:instrText xml:space="preserve"> HYPERLINK \l _Toc6490 </w:instrText>
-          </w:r>
-          <w:r>
-            <w:rPr>
-              <w:rFonts w:hint="eastAsia" w:ascii="宋体" w:hAnsi="宋体" w:eastAsia="宋体" w:cs="宋体"/>
-              <w:sz w:val="24"/>
+              <w:szCs w:val="24"/>
+            </w:rPr>
+            <w:instrText xml:space="preserve"> HYPERLINK \l _Toc24147 </w:instrText>
+          </w:r>
+          <w:r>
+            <w:rPr>
+              <w:rFonts w:hint="eastAsia" w:ascii="宋体" w:hAnsi="宋体" w:eastAsia="宋体" w:cs="宋体"/>
               <w:szCs w:val="24"/>
             </w:rPr>
             <w:fldChar w:fldCharType="separate"/>
           </w:r>
           <w:r>
             <w:rPr>
-              <w:rFonts w:hint="eastAsia" w:ascii="宋体" w:hAnsi="宋体" w:eastAsia="宋体" w:cs="宋体"/>
-              <w:sz w:val="24"/>
-              <w:szCs w:val="24"/>
-            </w:rPr>
-            <w:t>4.3. 协商解除劳动关系程序</w:t>
-          </w:r>
-          <w:r>
-            <w:rPr>
-              <w:rFonts w:hint="eastAsia" w:ascii="宋体" w:hAnsi="宋体" w:eastAsia="宋体" w:cs="宋体"/>
-              <w:sz w:val="24"/>
-              <w:szCs w:val="24"/>
-            </w:rPr>
+              <w:rFonts w:hint="default"/>
+              <w:lang w:val="en-US" w:eastAsia="zh-CN"/>
+            </w:rPr>
+            <w:t>5.2. 供应商资格审查</w:t>
+          </w:r>
+          <w:r>
             <w:tab/>
           </w:r>
           <w:r>
-            <w:rPr>
-              <w:rFonts w:hint="eastAsia" w:ascii="宋体" w:hAnsi="宋体" w:eastAsia="宋体" w:cs="宋体"/>
-              <w:sz w:val="24"/>
-              <w:szCs w:val="24"/>
-            </w:rPr>
             <w:fldChar w:fldCharType="begin"/>
           </w:r>
           <w:r>
-            <w:rPr>
-              <w:rFonts w:hint="eastAsia" w:ascii="宋体" w:hAnsi="宋体" w:eastAsia="宋体" w:cs="宋体"/>
-              <w:sz w:val="24"/>
-              <w:szCs w:val="24"/>
-            </w:rPr>
-            <w:instrText xml:space="preserve"> PAGEREF _Toc6490 \h </w:instrText>
-          </w:r>
-          <w:r>
-            <w:rPr>
-              <w:rFonts w:hint="eastAsia" w:ascii="宋体" w:hAnsi="宋体" w:eastAsia="宋体" w:cs="宋体"/>
-              <w:sz w:val="24"/>
-              <w:szCs w:val="24"/>
-            </w:rPr>
+            <w:instrText xml:space="preserve"> PAGEREF _Toc24147 \h </w:instrText>
+          </w:r>
+          <w:r>
             <w:fldChar w:fldCharType="separate"/>
           </w:r>
           <w:r>
-            <w:rPr>
-              <w:rFonts w:hint="eastAsia" w:ascii="宋体" w:hAnsi="宋体" w:eastAsia="宋体" w:cs="宋体"/>
-              <w:sz w:val="24"/>
-              <w:szCs w:val="24"/>
-            </w:rPr>
             <w:t>5</w:t>
           </w:r>
           <w:r>
-            <w:rPr>
-              <w:rFonts w:hint="eastAsia" w:ascii="宋体" w:hAnsi="宋体" w:eastAsia="宋体" w:cs="宋体"/>
-              <w:sz w:val="24"/>
-              <w:szCs w:val="24"/>
-            </w:rPr>
             <w:fldChar w:fldCharType="end"/>
           </w:r>
           <w:r>
             <w:rPr>
               <w:rFonts w:hint="eastAsia" w:ascii="宋体" w:hAnsi="宋体" w:eastAsia="宋体" w:cs="宋体"/>
-              <w:sz w:val="24"/>
               <w:szCs w:val="24"/>
             </w:rPr>
             <w:fldChar w:fldCharType="end"/>
@@ -2391,16 +2142,10 @@
             <w:tabs>
               <w:tab w:val="right" w:leader="dot" w:pos="8306"/>
             </w:tabs>
-            <w:rPr>
-              <w:rFonts w:hint="eastAsia" w:ascii="宋体" w:hAnsi="宋体" w:eastAsia="宋体" w:cs="宋体"/>
-              <w:sz w:val="24"/>
-              <w:szCs w:val="24"/>
-            </w:rPr>
           </w:pPr>
           <w:r>
             <w:rPr>
               <w:rFonts w:hint="eastAsia" w:ascii="宋体" w:hAnsi="宋体" w:eastAsia="宋体" w:cs="宋体"/>
-              <w:sz w:val="24"/>
               <w:szCs w:val="24"/>
             </w:rPr>
             <w:fldChar w:fldCharType="begin"/>
@@ -2408,80 +2153,289 @@
           <w:r>
             <w:rPr>
               <w:rFonts w:hint="eastAsia" w:ascii="宋体" w:hAnsi="宋体" w:eastAsia="宋体" w:cs="宋体"/>
-              <w:sz w:val="24"/>
-              <w:szCs w:val="24"/>
-            </w:rPr>
-            <w:instrText xml:space="preserve"> HYPERLINK \l _Toc13099 </w:instrText>
-          </w:r>
-          <w:r>
-            <w:rPr>
-              <w:rFonts w:hint="eastAsia" w:ascii="宋体" w:hAnsi="宋体" w:eastAsia="宋体" w:cs="宋体"/>
-              <w:sz w:val="24"/>
+              <w:szCs w:val="24"/>
+            </w:rPr>
+            <w:instrText xml:space="preserve"> HYPERLINK \l _Toc30445 </w:instrText>
+          </w:r>
+          <w:r>
+            <w:rPr>
+              <w:rFonts w:hint="eastAsia" w:ascii="宋体" w:hAnsi="宋体" w:eastAsia="宋体" w:cs="宋体"/>
               <w:szCs w:val="24"/>
             </w:rPr>
             <w:fldChar w:fldCharType="separate"/>
           </w:r>
           <w:r>
             <w:rPr>
-              <w:rFonts w:hint="eastAsia" w:ascii="宋体" w:hAnsi="宋体" w:eastAsia="宋体" w:cs="宋体"/>
-              <w:sz w:val="24"/>
-              <w:szCs w:val="24"/>
+              <w:rFonts w:hint="default"/>
               <w:lang w:val="en-US" w:eastAsia="zh-CN"/>
             </w:rPr>
-            <w:t>4.4. 自动离职</w:t>
-          </w:r>
-          <w:r>
-            <w:rPr>
-              <w:rFonts w:hint="eastAsia" w:ascii="宋体" w:hAnsi="宋体" w:eastAsia="宋体" w:cs="宋体"/>
-              <w:sz w:val="24"/>
-              <w:szCs w:val="24"/>
-            </w:rPr>
+            <w:t>5.3. 信息安全要求</w:t>
+          </w:r>
+          <w:r>
             <w:tab/>
           </w:r>
           <w:r>
-            <w:rPr>
-              <w:rFonts w:hint="eastAsia" w:ascii="宋体" w:hAnsi="宋体" w:eastAsia="宋体" w:cs="宋体"/>
-              <w:sz w:val="24"/>
-              <w:szCs w:val="24"/>
-            </w:rPr>
             <w:fldChar w:fldCharType="begin"/>
           </w:r>
           <w:r>
-            <w:rPr>
-              <w:rFonts w:hint="eastAsia" w:ascii="宋体" w:hAnsi="宋体" w:eastAsia="宋体" w:cs="宋体"/>
-              <w:sz w:val="24"/>
-              <w:szCs w:val="24"/>
-            </w:rPr>
-            <w:instrText xml:space="preserve"> PAGEREF _Toc13099 \h </w:instrText>
-          </w:r>
-          <w:r>
-            <w:rPr>
-              <w:rFonts w:hint="eastAsia" w:ascii="宋体" w:hAnsi="宋体" w:eastAsia="宋体" w:cs="宋体"/>
-              <w:sz w:val="24"/>
-              <w:szCs w:val="24"/>
-            </w:rPr>
+            <w:instrText xml:space="preserve"> PAGEREF _Toc30445 \h </w:instrText>
+          </w:r>
+          <w:r>
             <w:fldChar w:fldCharType="separate"/>
           </w:r>
           <w:r>
-            <w:rPr>
-              <w:rFonts w:hint="eastAsia" w:ascii="宋体" w:hAnsi="宋体" w:eastAsia="宋体" w:cs="宋体"/>
-              <w:sz w:val="24"/>
-              <w:szCs w:val="24"/>
-            </w:rPr>
             <w:t>5</w:t>
           </w:r>
           <w:r>
-            <w:rPr>
-              <w:rFonts w:hint="eastAsia" w:ascii="宋体" w:hAnsi="宋体" w:eastAsia="宋体" w:cs="宋体"/>
-              <w:sz w:val="24"/>
-              <w:szCs w:val="24"/>
-            </w:rPr>
             <w:fldChar w:fldCharType="end"/>
           </w:r>
           <w:r>
             <w:rPr>
               <w:rFonts w:hint="eastAsia" w:ascii="宋体" w:hAnsi="宋体" w:eastAsia="宋体" w:cs="宋体"/>
-              <w:sz w:val="24"/>
+              <w:szCs w:val="24"/>
+            </w:rPr>
+            <w:fldChar w:fldCharType="end"/>
+          </w:r>
+        </w:p>
+        <w:p>
+          <w:pPr>
+            <w:pStyle w:val="17"/>
+            <w:tabs>
+              <w:tab w:val="right" w:leader="dot" w:pos="8306"/>
+            </w:tabs>
+          </w:pPr>
+          <w:r>
+            <w:rPr>
+              <w:rFonts w:hint="eastAsia" w:ascii="宋体" w:hAnsi="宋体" w:eastAsia="宋体" w:cs="宋体"/>
+              <w:szCs w:val="24"/>
+            </w:rPr>
+            <w:fldChar w:fldCharType="begin"/>
+          </w:r>
+          <w:r>
+            <w:rPr>
+              <w:rFonts w:hint="eastAsia" w:ascii="宋体" w:hAnsi="宋体" w:eastAsia="宋体" w:cs="宋体"/>
+              <w:szCs w:val="24"/>
+            </w:rPr>
+            <w:instrText xml:space="preserve"> HYPERLINK \l _Toc17891 </w:instrText>
+          </w:r>
+          <w:r>
+            <w:rPr>
+              <w:rFonts w:hint="eastAsia" w:ascii="宋体" w:hAnsi="宋体" w:eastAsia="宋体" w:cs="宋体"/>
+              <w:szCs w:val="24"/>
+            </w:rPr>
+            <w:fldChar w:fldCharType="separate"/>
+          </w:r>
+          <w:r>
+            <w:rPr>
+              <w:rFonts w:hint="default"/>
+              <w:lang w:val="en-US" w:eastAsia="zh-CN"/>
+            </w:rPr>
+            <w:t>5.4. 合同管理</w:t>
+          </w:r>
+          <w:r>
+            <w:tab/>
+          </w:r>
+          <w:r>
+            <w:fldChar w:fldCharType="begin"/>
+          </w:r>
+          <w:r>
+            <w:instrText xml:space="preserve"> PAGEREF _Toc17891 \h </w:instrText>
+          </w:r>
+          <w:r>
+            <w:fldChar w:fldCharType="separate"/>
+          </w:r>
+          <w:r>
+            <w:t>6</w:t>
+          </w:r>
+          <w:r>
+            <w:fldChar w:fldCharType="end"/>
+          </w:r>
+          <w:r>
+            <w:rPr>
+              <w:rFonts w:hint="eastAsia" w:ascii="宋体" w:hAnsi="宋体" w:eastAsia="宋体" w:cs="宋体"/>
+              <w:szCs w:val="24"/>
+            </w:rPr>
+            <w:fldChar w:fldCharType="end"/>
+          </w:r>
+        </w:p>
+        <w:p>
+          <w:pPr>
+            <w:pStyle w:val="17"/>
+            <w:tabs>
+              <w:tab w:val="right" w:leader="dot" w:pos="8306"/>
+            </w:tabs>
+          </w:pPr>
+          <w:r>
+            <w:rPr>
+              <w:rFonts w:hint="eastAsia" w:ascii="宋体" w:hAnsi="宋体" w:eastAsia="宋体" w:cs="宋体"/>
+              <w:szCs w:val="24"/>
+            </w:rPr>
+            <w:fldChar w:fldCharType="begin"/>
+          </w:r>
+          <w:r>
+            <w:rPr>
+              <w:rFonts w:hint="eastAsia" w:ascii="宋体" w:hAnsi="宋体" w:eastAsia="宋体" w:cs="宋体"/>
+              <w:szCs w:val="24"/>
+            </w:rPr>
+            <w:instrText xml:space="preserve"> HYPERLINK \l _Toc13219 </w:instrText>
+          </w:r>
+          <w:r>
+            <w:rPr>
+              <w:rFonts w:hint="eastAsia" w:ascii="宋体" w:hAnsi="宋体" w:eastAsia="宋体" w:cs="宋体"/>
+              <w:szCs w:val="24"/>
+            </w:rPr>
+            <w:fldChar w:fldCharType="separate"/>
+          </w:r>
+          <w:r>
+            <w:rPr>
+              <w:rFonts w:hint="default"/>
+              <w:lang w:val="en-US" w:eastAsia="zh-CN"/>
+            </w:rPr>
+            <w:t>5.5. 供应商评价</w:t>
+          </w:r>
+          <w:r>
+            <w:tab/>
+          </w:r>
+          <w:r>
+            <w:fldChar w:fldCharType="begin"/>
+          </w:r>
+          <w:r>
+            <w:instrText xml:space="preserve"> PAGEREF _Toc13219 \h </w:instrText>
+          </w:r>
+          <w:r>
+            <w:fldChar w:fldCharType="separate"/>
+          </w:r>
+          <w:r>
+            <w:t>6</w:t>
+          </w:r>
+          <w:r>
+            <w:fldChar w:fldCharType="end"/>
+          </w:r>
+          <w:r>
+            <w:rPr>
+              <w:rFonts w:hint="eastAsia" w:ascii="宋体" w:hAnsi="宋体" w:eastAsia="宋体" w:cs="宋体"/>
+              <w:szCs w:val="24"/>
+            </w:rPr>
+            <w:fldChar w:fldCharType="end"/>
+          </w:r>
+        </w:p>
+        <w:p>
+          <w:pPr>
+            <w:pStyle w:val="17"/>
+            <w:tabs>
+              <w:tab w:val="right" w:leader="dot" w:pos="8306"/>
+            </w:tabs>
+          </w:pPr>
+          <w:r>
+            <w:rPr>
+              <w:rFonts w:hint="eastAsia" w:ascii="宋体" w:hAnsi="宋体" w:eastAsia="宋体" w:cs="宋体"/>
+              <w:szCs w:val="24"/>
+            </w:rPr>
+            <w:fldChar w:fldCharType="begin"/>
+          </w:r>
+          <w:r>
+            <w:rPr>
+              <w:rFonts w:hint="eastAsia" w:ascii="宋体" w:hAnsi="宋体" w:eastAsia="宋体" w:cs="宋体"/>
+              <w:szCs w:val="24"/>
+            </w:rPr>
+            <w:instrText xml:space="preserve"> HYPERLINK \l _Toc11180 </w:instrText>
+          </w:r>
+          <w:r>
+            <w:rPr>
+              <w:rFonts w:hint="eastAsia" w:ascii="宋体" w:hAnsi="宋体" w:eastAsia="宋体" w:cs="宋体"/>
+              <w:szCs w:val="24"/>
+            </w:rPr>
+            <w:fldChar w:fldCharType="separate"/>
+          </w:r>
+          <w:r>
+            <w:rPr>
+              <w:rFonts w:hint="default"/>
+              <w:lang w:val="en-US" w:eastAsia="zh-CN"/>
+            </w:rPr>
+            <w:t>5.6. 质量异常处理</w:t>
+          </w:r>
+          <w:r>
+            <w:tab/>
+          </w:r>
+          <w:r>
+            <w:fldChar w:fldCharType="begin"/>
+          </w:r>
+          <w:r>
+            <w:instrText xml:space="preserve"> PAGEREF _Toc11180 \h </w:instrText>
+          </w:r>
+          <w:r>
+            <w:fldChar w:fldCharType="separate"/>
+          </w:r>
+          <w:r>
+            <w:t>6</w:t>
+          </w:r>
+          <w:r>
+            <w:fldChar w:fldCharType="end"/>
+          </w:r>
+          <w:r>
+            <w:rPr>
+              <w:rFonts w:hint="eastAsia" w:ascii="宋体" w:hAnsi="宋体" w:eastAsia="宋体" w:cs="宋体"/>
+              <w:szCs w:val="24"/>
+            </w:rPr>
+            <w:fldChar w:fldCharType="end"/>
+          </w:r>
+        </w:p>
+        <w:p>
+          <w:pPr>
+            <w:pStyle w:val="17"/>
+            <w:tabs>
+              <w:tab w:val="right" w:leader="dot" w:pos="8306"/>
+            </w:tabs>
+          </w:pPr>
+          <w:r>
+            <w:rPr>
+              <w:rFonts w:hint="eastAsia" w:ascii="宋体" w:hAnsi="宋体" w:eastAsia="宋体" w:cs="宋体"/>
+              <w:szCs w:val="24"/>
+            </w:rPr>
+            <w:fldChar w:fldCharType="begin"/>
+          </w:r>
+          <w:r>
+            <w:rPr>
+              <w:rFonts w:hint="eastAsia" w:ascii="宋体" w:hAnsi="宋体" w:eastAsia="宋体" w:cs="宋体"/>
+              <w:szCs w:val="24"/>
+            </w:rPr>
+            <w:instrText xml:space="preserve"> HYPERLINK \l _Toc19495 </w:instrText>
+          </w:r>
+          <w:r>
+            <w:rPr>
+              <w:rFonts w:hint="eastAsia" w:ascii="宋体" w:hAnsi="宋体" w:eastAsia="宋体" w:cs="宋体"/>
+              <w:szCs w:val="24"/>
+            </w:rPr>
+            <w:fldChar w:fldCharType="separate"/>
+          </w:r>
+          <w:r>
+            <w:rPr>
+              <w:rFonts w:hint="default"/>
+              <w:lang w:val="en-US" w:eastAsia="zh-CN"/>
+            </w:rPr>
+            <w:t>5.7. 供应商变更</w:t>
+          </w:r>
+          <w:r>
+            <w:tab/>
+          </w:r>
+          <w:r>
+            <w:fldChar w:fldCharType="begin"/>
+          </w:r>
+          <w:r>
+            <w:instrText xml:space="preserve"> PAGEREF _Toc19495 \h </w:instrText>
+          </w:r>
+          <w:r>
+            <w:fldChar w:fldCharType="separate"/>
+          </w:r>
+          <w:r>
+            <w:t>6</w:t>
+          </w:r>
+          <w:r>
+            <w:fldChar w:fldCharType="end"/>
+          </w:r>
+          <w:r>
+            <w:rPr>
+              <w:rFonts w:hint="eastAsia" w:ascii="宋体" w:hAnsi="宋体" w:eastAsia="宋体" w:cs="宋体"/>
               <w:szCs w:val="24"/>
             </w:rPr>
             <w:fldChar w:fldCharType="end"/>
@@ -2493,16 +2447,10 @@
             <w:tabs>
               <w:tab w:val="right" w:leader="dot" w:pos="8306"/>
             </w:tabs>
-            <w:rPr>
-              <w:rFonts w:hint="eastAsia" w:ascii="宋体" w:hAnsi="宋体" w:eastAsia="宋体" w:cs="宋体"/>
-              <w:sz w:val="24"/>
-              <w:szCs w:val="24"/>
-            </w:rPr>
           </w:pPr>
           <w:r>
             <w:rPr>
               <w:rFonts w:hint="eastAsia" w:ascii="宋体" w:hAnsi="宋体" w:eastAsia="宋体" w:cs="宋体"/>
-              <w:sz w:val="24"/>
               <w:szCs w:val="24"/>
             </w:rPr>
             <w:fldChar w:fldCharType="begin"/>
@@ -2510,299 +2458,52 @@
           <w:r>
             <w:rPr>
               <w:rFonts w:hint="eastAsia" w:ascii="宋体" w:hAnsi="宋体" w:eastAsia="宋体" w:cs="宋体"/>
-              <w:sz w:val="24"/>
-              <w:szCs w:val="24"/>
-            </w:rPr>
-            <w:instrText xml:space="preserve"> HYPERLINK \l _Toc455 </w:instrText>
-          </w:r>
-          <w:r>
-            <w:rPr>
-              <w:rFonts w:hint="eastAsia" w:ascii="宋体" w:hAnsi="宋体" w:eastAsia="宋体" w:cs="宋体"/>
-              <w:sz w:val="24"/>
+              <w:szCs w:val="24"/>
+            </w:rPr>
+            <w:instrText xml:space="preserve"> HYPERLINK \l _Toc11171 </w:instrText>
+          </w:r>
+          <w:r>
+            <w:rPr>
+              <w:rFonts w:hint="eastAsia" w:ascii="宋体" w:hAnsi="宋体" w:eastAsia="宋体" w:cs="宋体"/>
               <w:szCs w:val="24"/>
             </w:rPr>
             <w:fldChar w:fldCharType="separate"/>
           </w:r>
           <w:r>
             <w:rPr>
-              <w:rFonts w:hint="eastAsia" w:ascii="宋体" w:hAnsi="宋体" w:eastAsia="宋体" w:cs="宋体"/>
-              <w:sz w:val="24"/>
-              <w:szCs w:val="24"/>
-            </w:rPr>
-            <w:t>5. 工作交接流程</w:t>
-          </w:r>
-          <w:r>
-            <w:rPr>
-              <w:rFonts w:hint="eastAsia" w:ascii="宋体" w:hAnsi="宋体" w:eastAsia="宋体" w:cs="宋体"/>
-              <w:sz w:val="24"/>
-              <w:szCs w:val="24"/>
-            </w:rPr>
+              <w:rFonts w:hint="default" w:eastAsia="宋体"/>
+              <w:lang w:val="en-US" w:eastAsia="zh-CN"/>
+            </w:rPr>
+            <w:t xml:space="preserve">6. </w:t>
+          </w:r>
+          <w:r>
+            <w:rPr>
+              <w:rFonts w:hint="eastAsia" w:eastAsia="宋体"/>
+              <w:lang w:val="en-US" w:eastAsia="zh-CN"/>
+            </w:rPr>
+            <w:t>附则</w:t>
+          </w:r>
+          <w:r>
             <w:tab/>
           </w:r>
           <w:r>
-            <w:rPr>
-              <w:rFonts w:hint="eastAsia" w:ascii="宋体" w:hAnsi="宋体" w:eastAsia="宋体" w:cs="宋体"/>
-              <w:sz w:val="24"/>
-              <w:szCs w:val="24"/>
-            </w:rPr>
             <w:fldChar w:fldCharType="begin"/>
           </w:r>
           <w:r>
-            <w:rPr>
-              <w:rFonts w:hint="eastAsia" w:ascii="宋体" w:hAnsi="宋体" w:eastAsia="宋体" w:cs="宋体"/>
-              <w:sz w:val="24"/>
-              <w:szCs w:val="24"/>
-            </w:rPr>
-            <w:instrText xml:space="preserve"> PAGEREF _Toc455 \h </w:instrText>
-          </w:r>
-          <w:r>
-            <w:rPr>
-              <w:rFonts w:hint="eastAsia" w:ascii="宋体" w:hAnsi="宋体" w:eastAsia="宋体" w:cs="宋体"/>
-              <w:sz w:val="24"/>
-              <w:szCs w:val="24"/>
-            </w:rPr>
+            <w:instrText xml:space="preserve"> PAGEREF _Toc11171 \h </w:instrText>
+          </w:r>
+          <w:r>
             <w:fldChar w:fldCharType="separate"/>
           </w:r>
           <w:r>
-            <w:rPr>
-              <w:rFonts w:hint="eastAsia" w:ascii="宋体" w:hAnsi="宋体" w:eastAsia="宋体" w:cs="宋体"/>
-              <w:sz w:val="24"/>
-              <w:szCs w:val="24"/>
-            </w:rPr>
-            <w:t>5</w:t>
-          </w:r>
-          <w:r>
-            <w:rPr>
-              <w:rFonts w:hint="eastAsia" w:ascii="宋体" w:hAnsi="宋体" w:eastAsia="宋体" w:cs="宋体"/>
-              <w:sz w:val="24"/>
-              <w:szCs w:val="24"/>
-            </w:rPr>
+            <w:t>7</w:t>
+          </w:r>
+          <w:r>
             <w:fldChar w:fldCharType="end"/>
           </w:r>
           <w:r>
             <w:rPr>
               <w:rFonts w:hint="eastAsia" w:ascii="宋体" w:hAnsi="宋体" w:eastAsia="宋体" w:cs="宋体"/>
-              <w:sz w:val="24"/>
-              <w:szCs w:val="24"/>
-            </w:rPr>
-            <w:fldChar w:fldCharType="end"/>
-          </w:r>
-        </w:p>
-        <w:p>
-          <w:pPr>
-            <w:pStyle w:val="17"/>
-            <w:tabs>
-              <w:tab w:val="right" w:leader="dot" w:pos="8306"/>
-            </w:tabs>
-            <w:rPr>
-              <w:rFonts w:hint="eastAsia" w:ascii="宋体" w:hAnsi="宋体" w:eastAsia="宋体" w:cs="宋体"/>
-              <w:sz w:val="24"/>
-              <w:szCs w:val="24"/>
-            </w:rPr>
-          </w:pPr>
-          <w:r>
-            <w:rPr>
-              <w:rFonts w:hint="eastAsia" w:ascii="宋体" w:hAnsi="宋体" w:eastAsia="宋体" w:cs="宋体"/>
-              <w:sz w:val="24"/>
-              <w:szCs w:val="24"/>
-            </w:rPr>
-            <w:fldChar w:fldCharType="begin"/>
-          </w:r>
-          <w:r>
-            <w:rPr>
-              <w:rFonts w:hint="eastAsia" w:ascii="宋体" w:hAnsi="宋体" w:eastAsia="宋体" w:cs="宋体"/>
-              <w:sz w:val="24"/>
-              <w:szCs w:val="24"/>
-            </w:rPr>
-            <w:instrText xml:space="preserve"> HYPERLINK \l _Toc1081 </w:instrText>
-          </w:r>
-          <w:r>
-            <w:rPr>
-              <w:rFonts w:hint="eastAsia" w:ascii="宋体" w:hAnsi="宋体" w:eastAsia="宋体" w:cs="宋体"/>
-              <w:sz w:val="24"/>
-              <w:szCs w:val="24"/>
-            </w:rPr>
-            <w:fldChar w:fldCharType="separate"/>
-          </w:r>
-          <w:r>
-            <w:rPr>
-              <w:rFonts w:hint="eastAsia" w:ascii="宋体" w:hAnsi="宋体" w:eastAsia="宋体" w:cs="宋体"/>
-              <w:sz w:val="24"/>
-              <w:szCs w:val="24"/>
-            </w:rPr>
-            <w:t xml:space="preserve">1. </w:t>
-          </w:r>
-          <w:r>
-            <w:rPr>
-              <w:rFonts w:hint="eastAsia" w:ascii="宋体" w:hAnsi="宋体" w:eastAsia="宋体" w:cs="宋体"/>
-              <w:spacing w:val="-5"/>
-              <w:sz w:val="24"/>
-              <w:szCs w:val="24"/>
-            </w:rPr>
-            <w:t>工作交接</w:t>
-          </w:r>
-          <w:r>
-            <w:rPr>
-              <w:rFonts w:hint="eastAsia" w:ascii="宋体" w:hAnsi="宋体" w:eastAsia="宋体" w:cs="宋体"/>
-              <w:sz w:val="24"/>
-              <w:szCs w:val="24"/>
-            </w:rPr>
-            <w:tab/>
-          </w:r>
-          <w:r>
-            <w:rPr>
-              <w:rFonts w:hint="eastAsia" w:ascii="宋体" w:hAnsi="宋体" w:eastAsia="宋体" w:cs="宋体"/>
-              <w:sz w:val="24"/>
-              <w:szCs w:val="24"/>
-            </w:rPr>
-            <w:fldChar w:fldCharType="begin"/>
-          </w:r>
-          <w:r>
-            <w:rPr>
-              <w:rFonts w:hint="eastAsia" w:ascii="宋体" w:hAnsi="宋体" w:eastAsia="宋体" w:cs="宋体"/>
-              <w:sz w:val="24"/>
-              <w:szCs w:val="24"/>
-            </w:rPr>
-            <w:instrText xml:space="preserve"> PAGEREF _Toc1081 \h </w:instrText>
-          </w:r>
-          <w:r>
-            <w:rPr>
-              <w:rFonts w:hint="eastAsia" w:ascii="宋体" w:hAnsi="宋体" w:eastAsia="宋体" w:cs="宋体"/>
-              <w:sz w:val="24"/>
-              <w:szCs w:val="24"/>
-            </w:rPr>
-            <w:fldChar w:fldCharType="separate"/>
-          </w:r>
-          <w:r>
-            <w:rPr>
-              <w:rFonts w:hint="eastAsia" w:ascii="宋体" w:hAnsi="宋体" w:eastAsia="宋体" w:cs="宋体"/>
-              <w:sz w:val="24"/>
-              <w:szCs w:val="24"/>
-            </w:rPr>
-            <w:t>6</w:t>
-          </w:r>
-          <w:r>
-            <w:rPr>
-              <w:rFonts w:hint="eastAsia" w:ascii="宋体" w:hAnsi="宋体" w:eastAsia="宋体" w:cs="宋体"/>
-              <w:sz w:val="24"/>
-              <w:szCs w:val="24"/>
-            </w:rPr>
-            <w:fldChar w:fldCharType="end"/>
-          </w:r>
-          <w:r>
-            <w:rPr>
-              <w:rFonts w:hint="eastAsia" w:ascii="宋体" w:hAnsi="宋体" w:eastAsia="宋体" w:cs="宋体"/>
-              <w:sz w:val="24"/>
-              <w:szCs w:val="24"/>
-            </w:rPr>
-            <w:fldChar w:fldCharType="end"/>
-          </w:r>
-        </w:p>
-        <w:p>
-          <w:pPr>
-            <w:pStyle w:val="17"/>
-            <w:tabs>
-              <w:tab w:val="right" w:leader="dot" w:pos="8306"/>
-            </w:tabs>
-            <w:rPr>
-              <w:rFonts w:hint="eastAsia" w:ascii="宋体" w:hAnsi="宋体" w:eastAsia="宋体" w:cs="宋体"/>
-              <w:sz w:val="24"/>
-              <w:szCs w:val="24"/>
-            </w:rPr>
-          </w:pPr>
-          <w:r>
-            <w:rPr>
-              <w:rFonts w:hint="eastAsia" w:ascii="宋体" w:hAnsi="宋体" w:eastAsia="宋体" w:cs="宋体"/>
-              <w:sz w:val="24"/>
-              <w:szCs w:val="24"/>
-            </w:rPr>
-            <w:fldChar w:fldCharType="begin"/>
-          </w:r>
-          <w:r>
-            <w:rPr>
-              <w:rFonts w:hint="eastAsia" w:ascii="宋体" w:hAnsi="宋体" w:eastAsia="宋体" w:cs="宋体"/>
-              <w:sz w:val="24"/>
-              <w:szCs w:val="24"/>
-            </w:rPr>
-            <w:instrText xml:space="preserve"> HYPERLINK \l _Toc10944 </w:instrText>
-          </w:r>
-          <w:r>
-            <w:rPr>
-              <w:rFonts w:hint="eastAsia" w:ascii="宋体" w:hAnsi="宋体" w:eastAsia="宋体" w:cs="宋体"/>
-              <w:sz w:val="24"/>
-              <w:szCs w:val="24"/>
-            </w:rPr>
-            <w:fldChar w:fldCharType="separate"/>
-          </w:r>
-          <w:r>
-            <w:rPr>
-              <w:rFonts w:hint="eastAsia" w:ascii="宋体" w:hAnsi="宋体" w:eastAsia="宋体" w:cs="宋体"/>
-              <w:sz w:val="24"/>
-              <w:szCs w:val="24"/>
-            </w:rPr>
-            <w:t xml:space="preserve">2. </w:t>
-          </w:r>
-          <w:r>
-            <w:rPr>
-              <w:rFonts w:hint="eastAsia" w:ascii="宋体" w:hAnsi="宋体" w:eastAsia="宋体" w:cs="宋体"/>
-              <w:spacing w:val="-2"/>
-              <w:sz w:val="24"/>
-              <w:szCs w:val="24"/>
-            </w:rPr>
-            <w:t>关部门签字确认</w:t>
-          </w:r>
-          <w:r>
-            <w:rPr>
-              <w:rFonts w:hint="eastAsia" w:ascii="宋体" w:hAnsi="宋体" w:eastAsia="宋体" w:cs="宋体"/>
-              <w:sz w:val="24"/>
-              <w:szCs w:val="24"/>
-            </w:rPr>
-            <w:tab/>
-          </w:r>
-          <w:r>
-            <w:rPr>
-              <w:rFonts w:hint="eastAsia" w:ascii="宋体" w:hAnsi="宋体" w:eastAsia="宋体" w:cs="宋体"/>
-              <w:sz w:val="24"/>
-              <w:szCs w:val="24"/>
-            </w:rPr>
-            <w:fldChar w:fldCharType="begin"/>
-          </w:r>
-          <w:r>
-            <w:rPr>
-              <w:rFonts w:hint="eastAsia" w:ascii="宋体" w:hAnsi="宋体" w:eastAsia="宋体" w:cs="宋体"/>
-              <w:sz w:val="24"/>
-              <w:szCs w:val="24"/>
-            </w:rPr>
-            <w:instrText xml:space="preserve"> PAGEREF _Toc10944 \h </w:instrText>
-          </w:r>
-          <w:r>
-            <w:rPr>
-              <w:rFonts w:hint="eastAsia" w:ascii="宋体" w:hAnsi="宋体" w:eastAsia="宋体" w:cs="宋体"/>
-              <w:sz w:val="24"/>
-              <w:szCs w:val="24"/>
-            </w:rPr>
-            <w:fldChar w:fldCharType="separate"/>
-          </w:r>
-          <w:r>
-            <w:rPr>
-              <w:rFonts w:hint="eastAsia" w:ascii="宋体" w:hAnsi="宋体" w:eastAsia="宋体" w:cs="宋体"/>
-              <w:sz w:val="24"/>
-              <w:szCs w:val="24"/>
-            </w:rPr>
-            <w:t>6</w:t>
-          </w:r>
-          <w:r>
-            <w:rPr>
-              <w:rFonts w:hint="eastAsia" w:ascii="宋体" w:hAnsi="宋体" w:eastAsia="宋体" w:cs="宋体"/>
-              <w:sz w:val="24"/>
-              <w:szCs w:val="24"/>
-            </w:rPr>
-            <w:fldChar w:fldCharType="end"/>
-          </w:r>
-          <w:r>
-            <w:rPr>
-              <w:rFonts w:hint="eastAsia" w:ascii="宋体" w:hAnsi="宋体" w:eastAsia="宋体" w:cs="宋体"/>
-              <w:sz w:val="24"/>
               <w:szCs w:val="24"/>
             </w:rPr>
             <w:fldChar w:fldCharType="end"/>
@@ -2814,16 +2515,10 @@
             <w:tabs>
               <w:tab w:val="right" w:leader="dot" w:pos="8306"/>
             </w:tabs>
-            <w:rPr>
-              <w:rFonts w:hint="eastAsia" w:ascii="宋体" w:hAnsi="宋体" w:eastAsia="宋体" w:cs="宋体"/>
-              <w:sz w:val="24"/>
-              <w:szCs w:val="24"/>
-            </w:rPr>
           </w:pPr>
           <w:r>
             <w:rPr>
               <w:rFonts w:hint="eastAsia" w:ascii="宋体" w:hAnsi="宋体" w:eastAsia="宋体" w:cs="宋体"/>
-              <w:sz w:val="24"/>
               <w:szCs w:val="24"/>
             </w:rPr>
             <w:fldChar w:fldCharType="begin"/>
@@ -2831,79 +2526,120 @@
           <w:r>
             <w:rPr>
               <w:rFonts w:hint="eastAsia" w:ascii="宋体" w:hAnsi="宋体" w:eastAsia="宋体" w:cs="宋体"/>
-              <w:sz w:val="24"/>
-              <w:szCs w:val="24"/>
-            </w:rPr>
-            <w:instrText xml:space="preserve"> HYPERLINK \l _Toc901 </w:instrText>
-          </w:r>
-          <w:r>
-            <w:rPr>
-              <w:rFonts w:hint="eastAsia" w:ascii="宋体" w:hAnsi="宋体" w:eastAsia="宋体" w:cs="宋体"/>
-              <w:sz w:val="24"/>
+              <w:szCs w:val="24"/>
+            </w:rPr>
+            <w:instrText xml:space="preserve"> HYPERLINK \l _Toc31325 </w:instrText>
+          </w:r>
+          <w:r>
+            <w:rPr>
+              <w:rFonts w:hint="eastAsia" w:ascii="宋体" w:hAnsi="宋体" w:eastAsia="宋体" w:cs="宋体"/>
               <w:szCs w:val="24"/>
             </w:rPr>
             <w:fldChar w:fldCharType="separate"/>
           </w:r>
           <w:r>
             <w:rPr>
-              <w:rFonts w:hint="eastAsia" w:ascii="宋体" w:hAnsi="宋体" w:eastAsia="宋体" w:cs="宋体"/>
-              <w:sz w:val="24"/>
-              <w:szCs w:val="24"/>
-            </w:rPr>
-            <w:t>6. 其他事项</w:t>
-          </w:r>
-          <w:r>
-            <w:rPr>
-              <w:rFonts w:hint="eastAsia" w:ascii="宋体" w:hAnsi="宋体" w:eastAsia="宋体" w:cs="宋体"/>
-              <w:sz w:val="24"/>
-              <w:szCs w:val="24"/>
-            </w:rPr>
+              <w:rFonts w:hint="default"/>
+              <w:lang w:val="en-US" w:eastAsia="zh-CN"/>
+            </w:rPr>
+            <w:t xml:space="preserve">7. </w:t>
+          </w:r>
+          <w:r>
+            <w:rPr>
+              <w:rFonts w:hint="eastAsia"/>
+              <w:lang w:val="en-US" w:eastAsia="zh-CN"/>
+            </w:rPr>
+            <w:t>附件</w:t>
+          </w:r>
+          <w:r>
             <w:tab/>
           </w:r>
           <w:r>
-            <w:rPr>
-              <w:rFonts w:hint="eastAsia" w:ascii="宋体" w:hAnsi="宋体" w:eastAsia="宋体" w:cs="宋体"/>
-              <w:sz w:val="24"/>
-              <w:szCs w:val="24"/>
-            </w:rPr>
             <w:fldChar w:fldCharType="begin"/>
           </w:r>
           <w:r>
-            <w:rPr>
-              <w:rFonts w:hint="eastAsia" w:ascii="宋体" w:hAnsi="宋体" w:eastAsia="宋体" w:cs="宋体"/>
-              <w:sz w:val="24"/>
-              <w:szCs w:val="24"/>
-            </w:rPr>
-            <w:instrText xml:space="preserve"> PAGEREF _Toc901 \h </w:instrText>
-          </w:r>
-          <w:r>
-            <w:rPr>
-              <w:rFonts w:hint="eastAsia" w:ascii="宋体" w:hAnsi="宋体" w:eastAsia="宋体" w:cs="宋体"/>
-              <w:sz w:val="24"/>
-              <w:szCs w:val="24"/>
-            </w:rPr>
+            <w:instrText xml:space="preserve"> PAGEREF _Toc31325 \h </w:instrText>
+          </w:r>
+          <w:r>
             <w:fldChar w:fldCharType="separate"/>
           </w:r>
           <w:r>
-            <w:rPr>
-              <w:rFonts w:hint="eastAsia" w:ascii="宋体" w:hAnsi="宋体" w:eastAsia="宋体" w:cs="宋体"/>
-              <w:sz w:val="24"/>
-              <w:szCs w:val="24"/>
-            </w:rPr>
-            <w:t>6</w:t>
-          </w:r>
-          <w:r>
-            <w:rPr>
-              <w:rFonts w:hint="eastAsia" w:ascii="宋体" w:hAnsi="宋体" w:eastAsia="宋体" w:cs="宋体"/>
-              <w:sz w:val="24"/>
-              <w:szCs w:val="24"/>
-            </w:rPr>
+            <w:t>7</w:t>
+          </w:r>
+          <w:r>
             <w:fldChar w:fldCharType="end"/>
           </w:r>
           <w:r>
             <w:rPr>
               <w:rFonts w:hint="eastAsia" w:ascii="宋体" w:hAnsi="宋体" w:eastAsia="宋体" w:cs="宋体"/>
-              <w:sz w:val="24"/>
+              <w:szCs w:val="24"/>
+            </w:rPr>
+            <w:fldChar w:fldCharType="end"/>
+          </w:r>
+        </w:p>
+        <w:p>
+          <w:pPr>
+            <w:pStyle w:val="16"/>
+            <w:tabs>
+              <w:tab w:val="right" w:leader="dot" w:pos="8306"/>
+            </w:tabs>
+          </w:pPr>
+          <w:r>
+            <w:rPr>
+              <w:rFonts w:hint="eastAsia" w:ascii="宋体" w:hAnsi="宋体" w:eastAsia="宋体" w:cs="宋体"/>
+              <w:szCs w:val="24"/>
+            </w:rPr>
+            <w:fldChar w:fldCharType="begin"/>
+          </w:r>
+          <w:r>
+            <w:rPr>
+              <w:rFonts w:hint="eastAsia" w:ascii="宋体" w:hAnsi="宋体" w:eastAsia="宋体" w:cs="宋体"/>
+              <w:szCs w:val="24"/>
+            </w:rPr>
+            <w:instrText xml:space="preserve"> HYPERLINK \l _Toc30419 </w:instrText>
+          </w:r>
+          <w:r>
+            <w:rPr>
+              <w:rFonts w:hint="eastAsia" w:ascii="宋体" w:hAnsi="宋体" w:eastAsia="宋体" w:cs="宋体"/>
+              <w:szCs w:val="24"/>
+            </w:rPr>
+            <w:fldChar w:fldCharType="separate"/>
+          </w:r>
+          <w:r>
+            <w:rPr>
+              <w:rFonts w:hint="default"/>
+              <w:lang w:val="en-US" w:eastAsia="zh-CN"/>
+            </w:rPr>
+            <w:t xml:space="preserve">8. </w:t>
+          </w:r>
+          <w:r>
+            <w:rPr>
+              <w:rFonts w:hint="eastAsia"/>
+              <w:lang w:val="en-US" w:eastAsia="zh-CN"/>
+            </w:rPr>
+            <w:t>记录</w:t>
+          </w:r>
+          <w:r>
+            <w:tab/>
+          </w:r>
+          <w:r>
+            <w:fldChar w:fldCharType="begin"/>
+          </w:r>
+          <w:r>
+            <w:instrText xml:space="preserve"> PAGEREF _Toc30419 \h </w:instrText>
+          </w:r>
+          <w:r>
+            <w:fldChar w:fldCharType="separate"/>
+          </w:r>
+          <w:r>
+            <w:t>7</w:t>
+          </w:r>
+          <w:r>
+            <w:fldChar w:fldCharType="end"/>
+          </w:r>
+          <w:r>
+            <w:rPr>
+              <w:rFonts w:hint="eastAsia" w:ascii="宋体" w:hAnsi="宋体" w:eastAsia="宋体" w:cs="宋体"/>
               <w:szCs w:val="24"/>
             </w:rPr>
             <w:fldChar w:fldCharType="end"/>
@@ -2925,7 +2661,6 @@
           <w:r>
             <w:rPr>
               <w:rFonts w:hint="eastAsia" w:ascii="宋体" w:hAnsi="宋体" w:eastAsia="宋体" w:cs="宋体"/>
-              <w:sz w:val="24"/>
               <w:szCs w:val="24"/>
             </w:rPr>
             <w:fldChar w:fldCharType="end"/>
@@ -2963,7 +2698,7 @@
         <w:pStyle w:val="28"/>
         <w:bidi w:val="0"/>
       </w:pPr>
-      <w:bookmarkStart w:id="2" w:name="_Toc30213"/>
+      <w:bookmarkStart w:id="2" w:name="_Toc15534"/>
       <w:r>
         <w:t>目的</w:t>
       </w:r>
@@ -3011,6 +2746,7 @@
           <w:lang w:val="en-US" w:eastAsia="zh-CN"/>
         </w:rPr>
       </w:pPr>
+      <w:bookmarkStart w:id="3" w:name="_Toc5572"/>
       <w:r>
         <w:rPr>
           <w:rFonts w:hint="eastAsia"/>
@@ -3018,6 +2754,7 @@
         </w:rPr>
         <w:t>原则</w:t>
       </w:r>
+      <w:bookmarkEnd w:id="3"/>
     </w:p>
     <w:p>
       <w:pPr>
@@ -3112,7 +2849,7 @@
         <w:pStyle w:val="28"/>
         <w:bidi w:val="0"/>
       </w:pPr>
-      <w:bookmarkStart w:id="3" w:name="_Toc17591"/>
+      <w:bookmarkStart w:id="4" w:name="_Toc19473"/>
       <w:r>
         <w:rPr>
           <w:rFonts w:hint="eastAsia"/>
@@ -3123,7 +2860,7 @@
       <w:r>
         <w:t>范围</w:t>
       </w:r>
-      <w:bookmarkEnd w:id="3"/>
+      <w:bookmarkEnd w:id="4"/>
     </w:p>
     <w:p>
       <w:pPr>
@@ -3143,6 +2880,7 @@
           <w:lang w:val="en-US" w:eastAsia="zh-CN"/>
         </w:rPr>
       </w:pPr>
+      <w:bookmarkStart w:id="5" w:name="_Toc1966"/>
       <w:r>
         <w:rPr>
           <w:rFonts w:hint="eastAsia"/>
@@ -3150,6 +2888,7 @@
         </w:rPr>
         <w:t>岗位职责</w:t>
       </w:r>
+      <w:bookmarkEnd w:id="5"/>
     </w:p>
     <w:p>
       <w:pPr>
@@ -3160,6 +2899,7 @@
           <w:lang w:val="en-US" w:eastAsia="zh-CN"/>
         </w:rPr>
       </w:pPr>
+      <w:bookmarkStart w:id="6" w:name="_Toc4030"/>
       <w:r>
         <w:rPr>
           <w:rFonts w:hint="eastAsia"/>
@@ -3167,6 +2907,7 @@
         </w:rPr>
         <w:t>采购部</w:t>
       </w:r>
+      <w:bookmarkEnd w:id="6"/>
     </w:p>
     <w:p>
       <w:pPr>
@@ -3209,6 +2950,7 @@
           <w:lang w:val="en-US" w:eastAsia="zh-CN"/>
         </w:rPr>
       </w:pPr>
+      <w:bookmarkStart w:id="7" w:name="_Toc902"/>
       <w:r>
         <w:rPr>
           <w:rFonts w:hint="eastAsia"/>
@@ -3216,6 +2958,7 @@
         </w:rPr>
         <w:t>供应商管理实施</w:t>
       </w:r>
+      <w:bookmarkEnd w:id="7"/>
     </w:p>
     <w:p>
       <w:pPr>
@@ -3226,6 +2969,7 @@
           <w:lang w:val="en-US" w:eastAsia="zh-CN"/>
         </w:rPr>
       </w:pPr>
+      <w:bookmarkStart w:id="8" w:name="_Toc3635"/>
       <w:r>
         <w:rPr>
           <w:rFonts w:hint="default"/>
@@ -3233,6 +2977,7 @@
         </w:rPr>
         <w:t>供应商准入标准</w:t>
       </w:r>
+      <w:bookmarkEnd w:id="8"/>
     </w:p>
     <w:p>
       <w:pPr>
@@ -3294,6 +3039,7 @@
           <w:lang w:val="en-US" w:eastAsia="zh-CN"/>
         </w:rPr>
       </w:pPr>
+      <w:bookmarkStart w:id="9" w:name="_Toc24147"/>
       <w:r>
         <w:rPr>
           <w:rFonts w:hint="default"/>
@@ -3301,6 +3047,7 @@
         </w:rPr>
         <w:t>供应商资格审查</w:t>
       </w:r>
+      <w:bookmarkEnd w:id="9"/>
     </w:p>
     <w:p>
       <w:pPr>
@@ -3446,6 +3193,7 @@
           <w:lang w:val="en-US" w:eastAsia="zh-CN"/>
         </w:rPr>
       </w:pPr>
+      <w:bookmarkStart w:id="10" w:name="_Toc30445"/>
       <w:r>
         <w:rPr>
           <w:rFonts w:hint="default"/>
@@ -3453,6 +3201,7 @@
         </w:rPr>
         <w:t>信息安全要求</w:t>
       </w:r>
+      <w:bookmarkEnd w:id="10"/>
     </w:p>
     <w:p>
       <w:pPr>
@@ -3488,7 +3237,21 @@
           <w:rFonts w:hint="default"/>
           <w:lang w:val="en-US" w:eastAsia="zh-CN"/>
         </w:rPr>
-        <w:t>识别并记录允许访问公司信息的供应商类型（如IT服务、物流、金融等）7) 根据供应商类型，定义其可访问的信息类型，并实施相应的监控与访问控制措施；</w:t>
+        <w:t>识别并记录允许访问公司信息的供应商类型（如IT服务、物流、金融等</w:t>
+      </w:r>
+      <w:r>
+        <w:rPr>
+          <w:rFonts w:hint="eastAsia"/>
+          <w:lang w:val="en-US" w:eastAsia="zh-CN"/>
+        </w:rPr>
+        <w:t>），</w:t>
+      </w:r>
+      <w:r>
+        <w:rPr>
+          <w:rFonts w:hint="default"/>
+          <w:lang w:val="en-US" w:eastAsia="zh-CN"/>
+        </w:rPr>
+        <w:t>根据供应商类型，定义其可访问的信息类型，并实施相应的监控与访问控制措施；</w:t>
       </w:r>
     </w:p>
     <w:p>
@@ -3584,6 +3347,7 @@
           <w:lang w:val="en-US" w:eastAsia="zh-CN"/>
         </w:rPr>
       </w:pPr>
+      <w:bookmarkStart w:id="11" w:name="_Toc17891"/>
       <w:r>
         <w:rPr>
           <w:rFonts w:hint="default"/>
@@ -3591,6 +3355,7 @@
         </w:rPr>
         <w:t>合同管理</w:t>
       </w:r>
+      <w:bookmarkEnd w:id="11"/>
     </w:p>
     <w:p>
       <w:pPr>
@@ -3605,7 +3370,7 @@
           <w:rFonts w:hint="eastAsia"/>
           <w:lang w:val="en-US" w:eastAsia="zh-CN"/>
         </w:rPr>
-        <w:t>采购经理</w:t>
+        <w:t>采购部经理</w:t>
       </w:r>
       <w:r>
         <w:rPr>
@@ -3635,7 +3400,7 @@
           <w:rFonts w:hint="eastAsia"/>
           <w:lang w:val="en-US" w:eastAsia="zh-CN"/>
         </w:rPr>
-        <w:t>采购部经理</w:t>
+        <w:t>总经理</w:t>
       </w:r>
       <w:r>
         <w:rPr>
@@ -3753,6 +3518,7 @@
           <w:lang w:val="en-US" w:eastAsia="zh-CN"/>
         </w:rPr>
       </w:pPr>
+      <w:bookmarkStart w:id="12" w:name="_Toc13219"/>
       <w:r>
         <w:rPr>
           <w:rFonts w:hint="default"/>
@@ -3760,6 +3526,7 @@
         </w:rPr>
         <w:t>供应商评价</w:t>
       </w:r>
+      <w:bookmarkEnd w:id="12"/>
     </w:p>
     <w:p>
       <w:pPr>
@@ -3788,7 +3555,7 @@
           <w:rFonts w:hint="default"/>
           <w:lang w:val="en-US" w:eastAsia="zh-CN"/>
         </w:rPr>
-        <w:t>应依据服务合同与协议，参照《合格供应商名录》，对供应商进行至少年度评审。评审应涵盖产品质量、技术支持、合同执行、质量保证及售后服务等方面，并根据结果对供应商进行分级（如合格、不合格）。同时记录改进措施，作为服务改进计划的输入。</w:t>
+        <w:t>应依据服务合同与协议，参照《合格供应商名录》，对供应商进行至少年度评审。评审应涵盖产品质量、技术支持、合同执行、质量保证及售后服务等方面，并根据结果对供应商进行分级。同时记录改进措施，作为服务改进计划的输入。</w:t>
       </w:r>
     </w:p>
     <w:p>
@@ -3800,6 +3567,7 @@
           <w:lang w:val="en-US" w:eastAsia="zh-CN"/>
         </w:rPr>
       </w:pPr>
+      <w:bookmarkStart w:id="13" w:name="_Toc11180"/>
       <w:r>
         <w:rPr>
           <w:rFonts w:hint="default"/>
@@ -3807,6 +3575,7 @@
         </w:rPr>
         <w:t>质量异常处理</w:t>
       </w:r>
+      <w:bookmarkEnd w:id="13"/>
     </w:p>
     <w:p>
       <w:pPr>
@@ -3847,6 +3616,7 @@
           <w:lang w:val="en-US" w:eastAsia="zh-CN"/>
         </w:rPr>
       </w:pPr>
+      <w:bookmarkStart w:id="14" w:name="_Toc19495"/>
       <w:r>
         <w:rPr>
           <w:rFonts w:hint="default"/>
@@ -3854,6 +3624,7 @@
         </w:rPr>
         <w:t>供应商变更</w:t>
       </w:r>
+      <w:bookmarkEnd w:id="14"/>
     </w:p>
     <w:p>
       <w:pPr>
@@ -4167,24 +3938,6 @@
     </w:p>
     <w:p>
       <w:pPr>
-        <w:pStyle w:val="29"/>
-        <w:rPr>
-          <w:rFonts w:hint="default"/>
-          <w:lang w:val="en-US" w:eastAsia="zh-CN"/>
-        </w:rPr>
-      </w:pPr>
-    </w:p>
-    <w:p>
-      <w:pPr>
-        <w:pStyle w:val="29"/>
-        <w:rPr>
-          <w:rFonts w:hint="default"/>
-          <w:lang w:val="en-US" w:eastAsia="zh-CN"/>
-        </w:rPr>
-      </w:pPr>
-    </w:p>
-    <w:p>
-      <w:pPr>
         <w:pStyle w:val="28"/>
         <w:bidi w:val="0"/>
         <w:rPr>
@@ -4193,9 +3946,12 @@
           <w:lang w:val="en-US" w:eastAsia="zh-CN"/>
         </w:rPr>
       </w:pPr>
-      <w:bookmarkStart w:id="4" w:name="bookmark3"/>
-      <w:bookmarkEnd w:id="4"/>
-      <w:bookmarkStart w:id="5" w:name="_Toc17424"/>
+      <w:bookmarkStart w:id="21" w:name="_GoBack"/>
+      <w:bookmarkEnd w:id="21"/>
+      <w:bookmarkStart w:id="15" w:name="bookmark3"/>
+      <w:bookmarkEnd w:id="15"/>
+      <w:bookmarkStart w:id="16" w:name="_Toc17424"/>
+      <w:bookmarkStart w:id="17" w:name="_Toc11171"/>
       <w:r>
         <w:rPr>
           <w:rStyle w:val="38"/>
@@ -4204,7 +3960,8 @@
         </w:rPr>
         <w:t>附则</w:t>
       </w:r>
-      <w:bookmarkEnd w:id="5"/>
+      <w:bookmarkEnd w:id="16"/>
+      <w:bookmarkEnd w:id="17"/>
     </w:p>
     <w:p>
       <w:pPr>
@@ -4319,8 +4076,9 @@
           <w:lang w:val="en-US" w:eastAsia="zh-CN"/>
         </w:rPr>
       </w:pPr>
-      <w:bookmarkStart w:id="6" w:name="bookmark14"/>
-      <w:bookmarkEnd w:id="6"/>
+      <w:bookmarkStart w:id="18" w:name="bookmark14"/>
+      <w:bookmarkEnd w:id="18"/>
+      <w:bookmarkStart w:id="19" w:name="_Toc31325"/>
       <w:r>
         <w:rPr>
           <w:rFonts w:hint="eastAsia"/>
@@ -4328,6 +4086,7 @@
         </w:rPr>
         <w:t>附件</w:t>
       </w:r>
+      <w:bookmarkEnd w:id="19"/>
     </w:p>
     <w:p>
       <w:pPr>
@@ -4354,6 +4113,7 @@
           <w:lang w:val="en-US" w:eastAsia="zh-CN"/>
         </w:rPr>
       </w:pPr>
+      <w:bookmarkStart w:id="20" w:name="_Toc30419"/>
       <w:r>
         <w:rPr>
           <w:rFonts w:hint="eastAsia"/>
@@ -4361,8 +4121,7 @@
         </w:rPr>
         <w:t>记录</w:t>
       </w:r>
-      <w:bookmarkStart w:id="7" w:name="_GoBack"/>
-      <w:bookmarkEnd w:id="7"/>
+      <w:bookmarkEnd w:id="20"/>
     </w:p>
     <w:p>
       <w:pPr>
